--- a/manual_mant.docx
+++ b/manual_mant.docx
@@ -9,6 +9,7 @@
           <w:lang w:val="es-ES_tradnl"/>
         </w:rPr>
       </w:pPr>
+      <w:bookmarkStart w:id="0" w:name="_Toc486857471"/>
       <w:r>
         <w:rPr>
           <w:lang w:val="es-ES_tradnl"/>
@@ -33,6 +34,7 @@
         </w:rPr>
         <w:t>.</w:t>
       </w:r>
+      <w:bookmarkEnd w:id="0"/>
     </w:p>
     <w:p>
       <w:pPr>
@@ -41,73 +43,830 @@
           <w:lang w:val="es-ES_tradnl"/>
         </w:rPr>
       </w:pPr>
+      <w:bookmarkStart w:id="1" w:name="_Toc486857472"/>
       <w:r>
         <w:rPr>
           <w:lang w:val="es-ES_tradnl"/>
         </w:rPr>
-        <w:t xml:space="preserve">Tareas de Percepción Auditiva, </w:t>
-      </w:r>
-      <w:proofErr w:type="spellStart"/>
-      <w:r>
+        <w:t>Tareas de Percepción Auditiva, Memorama gráfico y Memorama Auditivo.</w:t>
+      </w:r>
+      <w:bookmarkEnd w:id="1"/>
+    </w:p>
+    <w:p>
+      <w:pPr>
+        <w:pStyle w:val="Ttulo2"/>
         <w:rPr>
           <w:lang w:val="es-ES_tradnl"/>
         </w:rPr>
-        <w:t>Memorama</w:t>
-      </w:r>
-      <w:proofErr w:type="spellEnd"/>
+      </w:pPr>
+      <w:bookmarkStart w:id="2" w:name="_Toc486857473"/>
       <w:r>
         <w:rPr>
           <w:lang w:val="es-ES_tradnl"/>
         </w:rPr>
-        <w:t xml:space="preserve"> gráfico y </w:t>
-      </w:r>
-      <w:proofErr w:type="spellStart"/>
-      <w:r>
-        <w:rPr>
+        <w:t>Manual de Mantenimiento.</w:t>
+      </w:r>
+      <w:bookmarkEnd w:id="2"/>
+    </w:p>
+    <w:p/>
+    <w:p>
+      <w:r>
+        <w:t>Este documento ilustra los diferentes componentes internos del software PA-M</w:t>
+      </w:r>
+      <w:r>
+        <w:t xml:space="preserve"> con el fin de proveer una guía para su mantenimiento bajo el modelo de software libre y según la licencia GPL- V3 bajo la cual fue liberado.</w:t>
+      </w:r>
+    </w:p>
+    <w:p/>
+    <w:p>
+      <w:r>
+        <w:t xml:space="preserve">Los ejercicios aquí descritos fueron desarrollados según el paradigma </w:t>
+      </w:r>
+      <w:r>
+        <w:t>propuesto por P. Tallal y M. Piercy</w:t>
+      </w:r>
+      <w:r>
+        <w:t>:</w:t>
+      </w:r>
+    </w:p>
+    <w:p/>
+    <w:p>
+      <w:r>
+        <w:rPr>
+          <w:lang w:val="en-US"/>
+        </w:rPr>
+        <w:t xml:space="preserve">Tallal, P., &amp; Piercy, M. (1973). Defects of non-verbal auditory perception in children with developmental aphasia. </w:t>
+      </w:r>
+      <w:r>
+        <w:t>Nature, 241(5390), 468-469.</w:t>
+      </w:r>
+    </w:p>
+    <w:p>
+      <w:bookmarkStart w:id="3" w:name="_GoBack"/>
+      <w:bookmarkEnd w:id="3"/>
+    </w:p>
+    <w:sdt>
+      <w:sdtPr>
+        <w:rPr>
+          <w:lang w:val="es-ES"/>
+        </w:rPr>
+        <w:id w:val="-1877226712"/>
+        <w:docPartObj>
+          <w:docPartGallery w:val="Table of Contents"/>
+          <w:docPartUnique/>
+        </w:docPartObj>
+      </w:sdtPr>
+      <w:sdtEndPr>
+        <w:rPr>
+          <w:rFonts w:ascii="Times New Roman" w:eastAsiaTheme="minorEastAsia" w:hAnsi="Times New Roman" w:cs="Times New Roman"/>
+          <w:noProof/>
+          <w:color w:val="auto"/>
+          <w:sz w:val="24"/>
+          <w:szCs w:val="24"/>
           <w:lang w:val="es-ES_tradnl"/>
         </w:rPr>
-        <w:t>Memorama</w:t>
-      </w:r>
-      <w:proofErr w:type="spellEnd"/>
-      <w:r>
-        <w:rPr>
-          <w:lang w:val="es-ES_tradnl"/>
-        </w:rPr>
-        <w:t xml:space="preserve"> Auditivo.</w:t>
-      </w:r>
-    </w:p>
-    <w:p>
-      <w:pPr>
-        <w:pStyle w:val="Ttulo2"/>
-        <w:rPr>
-          <w:lang w:val="es-ES_tradnl"/>
-        </w:rPr>
-      </w:pPr>
-      <w:r>
-        <w:rPr>
-          <w:lang w:val="es-ES_tradnl"/>
-        </w:rPr>
-        <w:t>Manual de Mantenimiento.</w:t>
-      </w:r>
-    </w:p>
-    <w:p/>
-    <w:p>
-      <w:r>
-        <w:t>Este documento ilustra los diferentes componentes internos del software PA-M</w:t>
-      </w:r>
-      <w:r>
-        <w:t xml:space="preserve"> con el fin de proveer una guía para su mantenimiento bajo el modelo de software libre y según la licencia GPL- V3 bajo la cual fue liberado.</w:t>
-      </w:r>
-    </w:p>
+      </w:sdtEndPr>
+      <w:sdtContent>
+        <w:p>
+          <w:pPr>
+            <w:pStyle w:val="TtulodeTDC"/>
+          </w:pPr>
+          <w:r>
+            <w:rPr>
+              <w:lang w:val="es-ES"/>
+            </w:rPr>
+            <w:t>Tabla de contenido</w:t>
+          </w:r>
+        </w:p>
+        <w:p>
+          <w:pPr>
+            <w:pStyle w:val="TDC1"/>
+            <w:tabs>
+              <w:tab w:val="right" w:pos="8828"/>
+            </w:tabs>
+            <w:rPr>
+              <w:noProof/>
+            </w:rPr>
+          </w:pPr>
+          <w:r>
+            <w:rPr>
+              <w:b w:val="0"/>
+              <w:bCs w:val="0"/>
+            </w:rPr>
+            <w:fldChar w:fldCharType="begin"/>
+          </w:r>
+          <w:r>
+            <w:instrText>TOC \o "1-3" \h \z \u</w:instrText>
+          </w:r>
+          <w:r>
+            <w:rPr>
+              <w:b w:val="0"/>
+              <w:bCs w:val="0"/>
+            </w:rPr>
+            <w:fldChar w:fldCharType="separate"/>
+          </w:r>
+          <w:hyperlink w:anchor="_Toc486857471" w:history="1">
+            <w:r>
+              <w:rPr>
+                <w:rStyle w:val="Hipervnculo"/>
+                <w:noProof/>
+              </w:rPr>
+              <w:t xml:space="preserve">PEBL: </w:t>
+            </w:r>
+            <w:r>
+              <w:rPr>
+                <w:rStyle w:val="Hipervnculo"/>
+                <w:rFonts w:cs="Arial"/>
+                <w:noProof/>
+              </w:rPr>
+              <w:t>PA-M.</w:t>
+            </w:r>
+            <w:r>
+              <w:rPr>
+                <w:noProof/>
+                <w:webHidden/>
+              </w:rPr>
+              <w:tab/>
+            </w:r>
+            <w:r>
+              <w:rPr>
+                <w:noProof/>
+                <w:webHidden/>
+              </w:rPr>
+              <w:fldChar w:fldCharType="begin"/>
+            </w:r>
+            <w:r>
+              <w:rPr>
+                <w:noProof/>
+                <w:webHidden/>
+              </w:rPr>
+              <w:instrText xml:space="preserve"> PAGEREF _Toc486857471 \h </w:instrText>
+            </w:r>
+            <w:r>
+              <w:rPr>
+                <w:noProof/>
+                <w:webHidden/>
+              </w:rPr>
+            </w:r>
+            <w:r>
+              <w:rPr>
+                <w:noProof/>
+                <w:webHidden/>
+              </w:rPr>
+              <w:fldChar w:fldCharType="separate"/>
+            </w:r>
+            <w:r>
+              <w:rPr>
+                <w:noProof/>
+                <w:webHidden/>
+              </w:rPr>
+              <w:t>1</w:t>
+            </w:r>
+            <w:r>
+              <w:rPr>
+                <w:noProof/>
+                <w:webHidden/>
+              </w:rPr>
+              <w:fldChar w:fldCharType="end"/>
+            </w:r>
+          </w:hyperlink>
+        </w:p>
+        <w:p>
+          <w:pPr>
+            <w:pStyle w:val="TDC2"/>
+            <w:tabs>
+              <w:tab w:val="right" w:pos="8828"/>
+            </w:tabs>
+            <w:rPr>
+              <w:noProof/>
+            </w:rPr>
+          </w:pPr>
+          <w:hyperlink w:anchor="_Toc486857472" w:history="1">
+            <w:r>
+              <w:rPr>
+                <w:rStyle w:val="Hipervnculo"/>
+                <w:noProof/>
+              </w:rPr>
+              <w:t>Tareas de Percepción Auditiva, Memorama gráfico y Memorama Auditivo.</w:t>
+            </w:r>
+            <w:r>
+              <w:rPr>
+                <w:noProof/>
+                <w:webHidden/>
+              </w:rPr>
+              <w:tab/>
+            </w:r>
+            <w:r>
+              <w:rPr>
+                <w:noProof/>
+                <w:webHidden/>
+              </w:rPr>
+              <w:fldChar w:fldCharType="begin"/>
+            </w:r>
+            <w:r>
+              <w:rPr>
+                <w:noProof/>
+                <w:webHidden/>
+              </w:rPr>
+              <w:instrText xml:space="preserve"> PAGEREF _Toc486857472 \h </w:instrText>
+            </w:r>
+            <w:r>
+              <w:rPr>
+                <w:noProof/>
+                <w:webHidden/>
+              </w:rPr>
+            </w:r>
+            <w:r>
+              <w:rPr>
+                <w:noProof/>
+                <w:webHidden/>
+              </w:rPr>
+              <w:fldChar w:fldCharType="separate"/>
+            </w:r>
+            <w:r>
+              <w:rPr>
+                <w:noProof/>
+                <w:webHidden/>
+              </w:rPr>
+              <w:t>1</w:t>
+            </w:r>
+            <w:r>
+              <w:rPr>
+                <w:noProof/>
+                <w:webHidden/>
+              </w:rPr>
+              <w:fldChar w:fldCharType="end"/>
+            </w:r>
+          </w:hyperlink>
+        </w:p>
+        <w:p>
+          <w:pPr>
+            <w:pStyle w:val="TDC2"/>
+            <w:tabs>
+              <w:tab w:val="right" w:pos="8828"/>
+            </w:tabs>
+            <w:rPr>
+              <w:noProof/>
+            </w:rPr>
+          </w:pPr>
+          <w:hyperlink w:anchor="_Toc486857473" w:history="1">
+            <w:r>
+              <w:rPr>
+                <w:rStyle w:val="Hipervnculo"/>
+                <w:noProof/>
+              </w:rPr>
+              <w:t>Manual de Mantenimiento.</w:t>
+            </w:r>
+            <w:r>
+              <w:rPr>
+                <w:noProof/>
+                <w:webHidden/>
+              </w:rPr>
+              <w:tab/>
+            </w:r>
+            <w:r>
+              <w:rPr>
+                <w:noProof/>
+                <w:webHidden/>
+              </w:rPr>
+              <w:fldChar w:fldCharType="begin"/>
+            </w:r>
+            <w:r>
+              <w:rPr>
+                <w:noProof/>
+                <w:webHidden/>
+              </w:rPr>
+              <w:instrText xml:space="preserve"> PAGEREF _Toc486857473 \h </w:instrText>
+            </w:r>
+            <w:r>
+              <w:rPr>
+                <w:noProof/>
+                <w:webHidden/>
+              </w:rPr>
+            </w:r>
+            <w:r>
+              <w:rPr>
+                <w:noProof/>
+                <w:webHidden/>
+              </w:rPr>
+              <w:fldChar w:fldCharType="separate"/>
+            </w:r>
+            <w:r>
+              <w:rPr>
+                <w:noProof/>
+                <w:webHidden/>
+              </w:rPr>
+              <w:t>1</w:t>
+            </w:r>
+            <w:r>
+              <w:rPr>
+                <w:noProof/>
+                <w:webHidden/>
+              </w:rPr>
+              <w:fldChar w:fldCharType="end"/>
+            </w:r>
+          </w:hyperlink>
+        </w:p>
+        <w:p>
+          <w:pPr>
+            <w:pStyle w:val="TDC3"/>
+            <w:tabs>
+              <w:tab w:val="right" w:pos="8828"/>
+            </w:tabs>
+            <w:rPr>
+              <w:noProof/>
+            </w:rPr>
+          </w:pPr>
+          <w:hyperlink w:anchor="_Toc486857474" w:history="1">
+            <w:r>
+              <w:rPr>
+                <w:rStyle w:val="Hipervnculo"/>
+                <w:noProof/>
+              </w:rPr>
+              <w:t>Archivos Fuentes:</w:t>
+            </w:r>
+            <w:r>
+              <w:rPr>
+                <w:noProof/>
+                <w:webHidden/>
+              </w:rPr>
+              <w:tab/>
+            </w:r>
+            <w:r>
+              <w:rPr>
+                <w:noProof/>
+                <w:webHidden/>
+              </w:rPr>
+              <w:fldChar w:fldCharType="begin"/>
+            </w:r>
+            <w:r>
+              <w:rPr>
+                <w:noProof/>
+                <w:webHidden/>
+              </w:rPr>
+              <w:instrText xml:space="preserve"> PAGEREF _Toc486857474 \h </w:instrText>
+            </w:r>
+            <w:r>
+              <w:rPr>
+                <w:noProof/>
+                <w:webHidden/>
+              </w:rPr>
+            </w:r>
+            <w:r>
+              <w:rPr>
+                <w:noProof/>
+                <w:webHidden/>
+              </w:rPr>
+              <w:fldChar w:fldCharType="separate"/>
+            </w:r>
+            <w:r>
+              <w:rPr>
+                <w:noProof/>
+                <w:webHidden/>
+              </w:rPr>
+              <w:t>1</w:t>
+            </w:r>
+            <w:r>
+              <w:rPr>
+                <w:noProof/>
+                <w:webHidden/>
+              </w:rPr>
+              <w:fldChar w:fldCharType="end"/>
+            </w:r>
+          </w:hyperlink>
+        </w:p>
+        <w:p>
+          <w:pPr>
+            <w:pStyle w:val="TDC3"/>
+            <w:tabs>
+              <w:tab w:val="right" w:pos="8828"/>
+            </w:tabs>
+            <w:rPr>
+              <w:noProof/>
+            </w:rPr>
+          </w:pPr>
+          <w:hyperlink w:anchor="_Toc486857475" w:history="1">
+            <w:r>
+              <w:rPr>
+                <w:rStyle w:val="Hipervnculo"/>
+                <w:noProof/>
+              </w:rPr>
+              <w:t>Lenguaje PEBL:</w:t>
+            </w:r>
+            <w:r>
+              <w:rPr>
+                <w:noProof/>
+                <w:webHidden/>
+              </w:rPr>
+              <w:tab/>
+            </w:r>
+            <w:r>
+              <w:rPr>
+                <w:noProof/>
+                <w:webHidden/>
+              </w:rPr>
+              <w:fldChar w:fldCharType="begin"/>
+            </w:r>
+            <w:r>
+              <w:rPr>
+                <w:noProof/>
+                <w:webHidden/>
+              </w:rPr>
+              <w:instrText xml:space="preserve"> PAGEREF _Toc486857475 \h </w:instrText>
+            </w:r>
+            <w:r>
+              <w:rPr>
+                <w:noProof/>
+                <w:webHidden/>
+              </w:rPr>
+            </w:r>
+            <w:r>
+              <w:rPr>
+                <w:noProof/>
+                <w:webHidden/>
+              </w:rPr>
+              <w:fldChar w:fldCharType="separate"/>
+            </w:r>
+            <w:r>
+              <w:rPr>
+                <w:noProof/>
+                <w:webHidden/>
+              </w:rPr>
+              <w:t>2</w:t>
+            </w:r>
+            <w:r>
+              <w:rPr>
+                <w:noProof/>
+                <w:webHidden/>
+              </w:rPr>
+              <w:fldChar w:fldCharType="end"/>
+            </w:r>
+          </w:hyperlink>
+        </w:p>
+        <w:p>
+          <w:pPr>
+            <w:pStyle w:val="TDC3"/>
+            <w:tabs>
+              <w:tab w:val="right" w:pos="8828"/>
+            </w:tabs>
+            <w:rPr>
+              <w:noProof/>
+            </w:rPr>
+          </w:pPr>
+          <w:hyperlink w:anchor="_Toc486857476" w:history="1">
+            <w:r>
+              <w:rPr>
+                <w:rStyle w:val="Hipervnculo"/>
+                <w:noProof/>
+                <w:lang w:val="en-US"/>
+              </w:rPr>
+              <w:t>Menús:</w:t>
+            </w:r>
+            <w:r>
+              <w:rPr>
+                <w:noProof/>
+                <w:webHidden/>
+              </w:rPr>
+              <w:tab/>
+            </w:r>
+            <w:r>
+              <w:rPr>
+                <w:noProof/>
+                <w:webHidden/>
+              </w:rPr>
+              <w:fldChar w:fldCharType="begin"/>
+            </w:r>
+            <w:r>
+              <w:rPr>
+                <w:noProof/>
+                <w:webHidden/>
+              </w:rPr>
+              <w:instrText xml:space="preserve"> PAGEREF _Toc486857476 \h </w:instrText>
+            </w:r>
+            <w:r>
+              <w:rPr>
+                <w:noProof/>
+                <w:webHidden/>
+              </w:rPr>
+            </w:r>
+            <w:r>
+              <w:rPr>
+                <w:noProof/>
+                <w:webHidden/>
+              </w:rPr>
+              <w:fldChar w:fldCharType="separate"/>
+            </w:r>
+            <w:r>
+              <w:rPr>
+                <w:noProof/>
+                <w:webHidden/>
+              </w:rPr>
+              <w:t>2</w:t>
+            </w:r>
+            <w:r>
+              <w:rPr>
+                <w:noProof/>
+                <w:webHidden/>
+              </w:rPr>
+              <w:fldChar w:fldCharType="end"/>
+            </w:r>
+          </w:hyperlink>
+        </w:p>
+        <w:p>
+          <w:pPr>
+            <w:pStyle w:val="TDC3"/>
+            <w:tabs>
+              <w:tab w:val="right" w:pos="8828"/>
+            </w:tabs>
+            <w:rPr>
+              <w:noProof/>
+            </w:rPr>
+          </w:pPr>
+          <w:hyperlink w:anchor="_Toc486857477" w:history="1">
+            <w:r>
+              <w:rPr>
+                <w:rStyle w:val="Hipervnculo"/>
+                <w:noProof/>
+              </w:rPr>
+              <w:t>Dibujo:</w:t>
+            </w:r>
+            <w:r>
+              <w:rPr>
+                <w:noProof/>
+                <w:webHidden/>
+              </w:rPr>
+              <w:tab/>
+            </w:r>
+            <w:r>
+              <w:rPr>
+                <w:noProof/>
+                <w:webHidden/>
+              </w:rPr>
+              <w:fldChar w:fldCharType="begin"/>
+            </w:r>
+            <w:r>
+              <w:rPr>
+                <w:noProof/>
+                <w:webHidden/>
+              </w:rPr>
+              <w:instrText xml:space="preserve"> PAGEREF _Toc486857477 \h </w:instrText>
+            </w:r>
+            <w:r>
+              <w:rPr>
+                <w:noProof/>
+                <w:webHidden/>
+              </w:rPr>
+            </w:r>
+            <w:r>
+              <w:rPr>
+                <w:noProof/>
+                <w:webHidden/>
+              </w:rPr>
+              <w:fldChar w:fldCharType="separate"/>
+            </w:r>
+            <w:r>
+              <w:rPr>
+                <w:noProof/>
+                <w:webHidden/>
+              </w:rPr>
+              <w:t>2</w:t>
+            </w:r>
+            <w:r>
+              <w:rPr>
+                <w:noProof/>
+                <w:webHidden/>
+              </w:rPr>
+              <w:fldChar w:fldCharType="end"/>
+            </w:r>
+          </w:hyperlink>
+        </w:p>
+        <w:p>
+          <w:pPr>
+            <w:pStyle w:val="TDC3"/>
+            <w:tabs>
+              <w:tab w:val="right" w:pos="8828"/>
+            </w:tabs>
+            <w:rPr>
+              <w:noProof/>
+            </w:rPr>
+          </w:pPr>
+          <w:hyperlink w:anchor="_Toc486857478" w:history="1">
+            <w:r>
+              <w:rPr>
+                <w:rStyle w:val="Hipervnculo"/>
+                <w:noProof/>
+              </w:rPr>
+              <w:t>Sonidos:</w:t>
+            </w:r>
+            <w:r>
+              <w:rPr>
+                <w:noProof/>
+                <w:webHidden/>
+              </w:rPr>
+              <w:tab/>
+            </w:r>
+            <w:r>
+              <w:rPr>
+                <w:noProof/>
+                <w:webHidden/>
+              </w:rPr>
+              <w:fldChar w:fldCharType="begin"/>
+            </w:r>
+            <w:r>
+              <w:rPr>
+                <w:noProof/>
+                <w:webHidden/>
+              </w:rPr>
+              <w:instrText xml:space="preserve"> PAGEREF _Toc486857478 \h </w:instrText>
+            </w:r>
+            <w:r>
+              <w:rPr>
+                <w:noProof/>
+                <w:webHidden/>
+              </w:rPr>
+            </w:r>
+            <w:r>
+              <w:rPr>
+                <w:noProof/>
+                <w:webHidden/>
+              </w:rPr>
+              <w:fldChar w:fldCharType="separate"/>
+            </w:r>
+            <w:r>
+              <w:rPr>
+                <w:noProof/>
+                <w:webHidden/>
+              </w:rPr>
+              <w:t>2</w:t>
+            </w:r>
+            <w:r>
+              <w:rPr>
+                <w:noProof/>
+                <w:webHidden/>
+              </w:rPr>
+              <w:fldChar w:fldCharType="end"/>
+            </w:r>
+          </w:hyperlink>
+        </w:p>
+        <w:p>
+          <w:pPr>
+            <w:pStyle w:val="TDC3"/>
+            <w:tabs>
+              <w:tab w:val="right" w:pos="8828"/>
+            </w:tabs>
+            <w:rPr>
+              <w:noProof/>
+            </w:rPr>
+          </w:pPr>
+          <w:hyperlink w:anchor="_Toc486857479" w:history="1">
+            <w:r>
+              <w:rPr>
+                <w:rStyle w:val="Hipervnculo"/>
+                <w:noProof/>
+              </w:rPr>
+              <w:t>Estructura de funcionamiento:</w:t>
+            </w:r>
+            <w:r>
+              <w:rPr>
+                <w:noProof/>
+                <w:webHidden/>
+              </w:rPr>
+              <w:tab/>
+            </w:r>
+            <w:r>
+              <w:rPr>
+                <w:noProof/>
+                <w:webHidden/>
+              </w:rPr>
+              <w:fldChar w:fldCharType="begin"/>
+            </w:r>
+            <w:r>
+              <w:rPr>
+                <w:noProof/>
+                <w:webHidden/>
+              </w:rPr>
+              <w:instrText xml:space="preserve"> PAGEREF _Toc486857479 \h </w:instrText>
+            </w:r>
+            <w:r>
+              <w:rPr>
+                <w:noProof/>
+                <w:webHidden/>
+              </w:rPr>
+            </w:r>
+            <w:r>
+              <w:rPr>
+                <w:noProof/>
+                <w:webHidden/>
+              </w:rPr>
+              <w:fldChar w:fldCharType="separate"/>
+            </w:r>
+            <w:r>
+              <w:rPr>
+                <w:noProof/>
+                <w:webHidden/>
+              </w:rPr>
+              <w:t>3</w:t>
+            </w:r>
+            <w:r>
+              <w:rPr>
+                <w:noProof/>
+                <w:webHidden/>
+              </w:rPr>
+              <w:fldChar w:fldCharType="end"/>
+            </w:r>
+          </w:hyperlink>
+        </w:p>
+        <w:p>
+          <w:pPr>
+            <w:pStyle w:val="TDC3"/>
+            <w:tabs>
+              <w:tab w:val="right" w:pos="8828"/>
+            </w:tabs>
+            <w:rPr>
+              <w:noProof/>
+            </w:rPr>
+          </w:pPr>
+          <w:hyperlink w:anchor="_Toc486857480" w:history="1">
+            <w:r>
+              <w:rPr>
+                <w:rStyle w:val="Hipervnculo"/>
+                <w:noProof/>
+              </w:rPr>
+              <w:t>Referencia Funciones de PEBL utilizadas en PEBL_PA-M:</w:t>
+            </w:r>
+            <w:r>
+              <w:rPr>
+                <w:noProof/>
+                <w:webHidden/>
+              </w:rPr>
+              <w:tab/>
+            </w:r>
+            <w:r>
+              <w:rPr>
+                <w:noProof/>
+                <w:webHidden/>
+              </w:rPr>
+              <w:fldChar w:fldCharType="begin"/>
+            </w:r>
+            <w:r>
+              <w:rPr>
+                <w:noProof/>
+                <w:webHidden/>
+              </w:rPr>
+              <w:instrText xml:space="preserve"> PAGEREF _Toc486857480 \h </w:instrText>
+            </w:r>
+            <w:r>
+              <w:rPr>
+                <w:noProof/>
+                <w:webHidden/>
+              </w:rPr>
+            </w:r>
+            <w:r>
+              <w:rPr>
+                <w:noProof/>
+                <w:webHidden/>
+              </w:rPr>
+              <w:fldChar w:fldCharType="separate"/>
+            </w:r>
+            <w:r>
+              <w:rPr>
+                <w:noProof/>
+                <w:webHidden/>
+              </w:rPr>
+              <w:t>5</w:t>
+            </w:r>
+            <w:r>
+              <w:rPr>
+                <w:noProof/>
+                <w:webHidden/>
+              </w:rPr>
+              <w:fldChar w:fldCharType="end"/>
+            </w:r>
+          </w:hyperlink>
+        </w:p>
+        <w:p>
+          <w:r>
+            <w:rPr>
+              <w:b/>
+              <w:bCs/>
+              <w:noProof/>
+            </w:rPr>
+            <w:fldChar w:fldCharType="end"/>
+          </w:r>
+        </w:p>
+      </w:sdtContent>
+    </w:sdt>
     <w:p/>
     <w:p/>
     <w:p>
       <w:pPr>
         <w:pStyle w:val="Ttulo3"/>
       </w:pPr>
+      <w:bookmarkStart w:id="4" w:name="_Toc486857474"/>
       <w:r>
         <w:t>Archivos Fuentes:</w:t>
       </w:r>
+      <w:bookmarkEnd w:id="4"/>
     </w:p>
     <w:p/>
     <w:p>
@@ -141,9 +900,11 @@
       <w:pPr>
         <w:pStyle w:val="Ttulo3"/>
       </w:pPr>
+      <w:bookmarkStart w:id="5" w:name="_Toc486857475"/>
       <w:r>
         <w:t>Lenguaje PEBL:</w:t>
       </w:r>
+      <w:bookmarkEnd w:id="5"/>
     </w:p>
     <w:p>
       <w:r>
@@ -157,14 +918,13 @@
           <w:lang w:val="en-US"/>
         </w:rPr>
       </w:pPr>
-      <w:bookmarkStart w:id="0" w:name="_GoBack"/>
-      <w:r>
-        <w:rPr>
-          <w:rFonts w:ascii="Consolas" w:hAnsi="Consolas"/>
+      <w:r>
+        <w:rPr>
+          <w:rFonts w:ascii="Consolas" w:hAnsi="Consolas"/>
+          <w:lang w:val="en-US"/>
         </w:rPr>
         <w:t>pebl.sourceforge.net/peblmanual.pdf</w:t>
       </w:r>
-      <w:bookmarkEnd w:id="0"/>
     </w:p>
     <w:p>
       <w:pPr>
@@ -180,20 +940,14 @@
           <w:lang w:val="en-US"/>
         </w:rPr>
       </w:pPr>
-      <w:proofErr w:type="spellStart"/>
-      <w:r>
-        <w:rPr>
-          <w:lang w:val="en-US"/>
-        </w:rPr>
-        <w:t>Menús</w:t>
-      </w:r>
-      <w:proofErr w:type="spellEnd"/>
-      <w:r>
-        <w:rPr>
-          <w:lang w:val="en-US"/>
-        </w:rPr>
-        <w:t>:</w:t>
-      </w:r>
+      <w:bookmarkStart w:id="6" w:name="_Toc486857476"/>
+      <w:r>
+        <w:rPr>
+          <w:lang w:val="en-US"/>
+        </w:rPr>
+        <w:t>Menús:</w:t>
+      </w:r>
+      <w:bookmarkEnd w:id="6"/>
     </w:p>
     <w:p>
       <w:r>
@@ -217,100 +971,70 @@
       <w:pPr>
         <w:rPr>
           <w:rFonts w:ascii="Consolas" w:hAnsi="Consolas"/>
-        </w:rPr>
-      </w:pPr>
-      <w:proofErr w:type="spellStart"/>
-      <w:proofErr w:type="gramStart"/>
-      <w:r>
-        <w:rPr>
-          <w:rFonts w:ascii="Consolas" w:hAnsi="Consolas"/>
-        </w:rPr>
-        <w:t>AddObject</w:t>
-      </w:r>
-      <w:proofErr w:type="spellEnd"/>
-      <w:r>
-        <w:rPr>
-          <w:rFonts w:ascii="Consolas" w:hAnsi="Consolas"/>
-        </w:rPr>
-        <w:t>(</w:t>
-      </w:r>
-      <w:proofErr w:type="gramEnd"/>
-      <w:r>
-        <w:rPr>
-          <w:rFonts w:ascii="Consolas" w:hAnsi="Consolas"/>
-        </w:rPr>
-        <w:t>aviso0,</w:t>
-      </w:r>
-      <w:r>
-        <w:rPr>
-          <w:rFonts w:ascii="Consolas" w:hAnsi="Consolas"/>
+          <w:lang w:val="en-US"/>
+        </w:rPr>
+      </w:pPr>
+      <w:r>
+        <w:rPr>
+          <w:rFonts w:ascii="Consolas" w:hAnsi="Consolas"/>
+          <w:lang w:val="en-US"/>
+        </w:rPr>
+        <w:t>AddObject(aviso0,</w:t>
+      </w:r>
+      <w:r>
+        <w:rPr>
+          <w:rFonts w:ascii="Consolas" w:hAnsi="Consolas"/>
+          <w:lang w:val="en-US"/>
         </w:rPr>
         <w:t xml:space="preserve"> </w:t>
       </w:r>
-      <w:proofErr w:type="spellStart"/>
-      <w:r>
-        <w:rPr>
-          <w:rFonts w:ascii="Consolas" w:hAnsi="Consolas"/>
-        </w:rPr>
-        <w:t>ventana</w:t>
-      </w:r>
-      <w:proofErr w:type="spellEnd"/>
-      <w:r>
-        <w:rPr>
-          <w:rFonts w:ascii="Consolas" w:hAnsi="Consolas"/>
-        </w:rPr>
-        <w:t>)</w:t>
-      </w:r>
-    </w:p>
-    <w:p>
-      <w:pPr>
-        <w:rPr>
-          <w:rFonts w:ascii="Consolas" w:hAnsi="Consolas"/>
-        </w:rPr>
-      </w:pPr>
-      <w:proofErr w:type="gramStart"/>
-      <w:r>
-        <w:rPr>
-          <w:rFonts w:ascii="Consolas" w:hAnsi="Consolas"/>
-        </w:rPr>
-        <w:t>Move(</w:t>
-      </w:r>
-      <w:proofErr w:type="gramEnd"/>
-      <w:r>
-        <w:rPr>
-          <w:rFonts w:ascii="Consolas" w:hAnsi="Consolas"/>
-        </w:rPr>
-        <w:t>aviso0,</w:t>
-      </w:r>
-      <w:r>
-        <w:rPr>
-          <w:rFonts w:ascii="Consolas" w:hAnsi="Consolas"/>
+      <w:r>
+        <w:rPr>
+          <w:rFonts w:ascii="Consolas" w:hAnsi="Consolas"/>
+          <w:lang w:val="en-US"/>
+        </w:rPr>
+        <w:t>ventana)</w:t>
+      </w:r>
+    </w:p>
+    <w:p>
+      <w:pPr>
+        <w:rPr>
+          <w:rFonts w:ascii="Consolas" w:hAnsi="Consolas"/>
+          <w:lang w:val="en-US"/>
+        </w:rPr>
+      </w:pPr>
+      <w:r>
+        <w:rPr>
+          <w:rFonts w:ascii="Consolas" w:hAnsi="Consolas"/>
+          <w:lang w:val="en-US"/>
+        </w:rPr>
+        <w:t>Move(aviso0,</w:t>
+      </w:r>
+      <w:r>
+        <w:rPr>
+          <w:rFonts w:ascii="Consolas" w:hAnsi="Consolas"/>
+          <w:lang w:val="en-US"/>
         </w:rPr>
         <w:t xml:space="preserve"> </w:t>
       </w:r>
-      <w:proofErr w:type="spellStart"/>
-      <w:r>
-        <w:rPr>
-          <w:rFonts w:ascii="Consolas" w:hAnsi="Consolas"/>
-        </w:rPr>
-        <w:t>gVideoWidth</w:t>
-      </w:r>
-      <w:proofErr w:type="spellEnd"/>
-      <w:r>
-        <w:rPr>
-          <w:rFonts w:ascii="Consolas" w:hAnsi="Consolas"/>
-        </w:rPr>
-        <w:t>/2,</w:t>
-      </w:r>
-      <w:r>
-        <w:rPr>
-          <w:rFonts w:ascii="Consolas" w:hAnsi="Consolas"/>
+      <w:r>
+        <w:rPr>
+          <w:rFonts w:ascii="Consolas" w:hAnsi="Consolas"/>
+          <w:lang w:val="en-US"/>
+        </w:rPr>
+        <w:t>gVideoWidth/2,</w:t>
+      </w:r>
+      <w:r>
+        <w:rPr>
+          <w:rFonts w:ascii="Consolas" w:hAnsi="Consolas"/>
+          <w:lang w:val="en-US"/>
         </w:rPr>
         <w:t xml:space="preserve"> </w:t>
       </w:r>
       <w:r>
         <w:rPr>
           <w:rFonts w:ascii="Consolas" w:hAnsi="Consolas"/>
+          <w:lang w:val="en-US"/>
         </w:rPr>
         <w:t>100)</w:t>
       </w:r>
@@ -333,55 +1057,19 @@
     <w:p/>
     <w:p>
       <w:r>
-        <w:t xml:space="preserve">La función </w:t>
-      </w:r>
-      <w:proofErr w:type="spellStart"/>
-      <w:r>
-        <w:t>AddObject</w:t>
-      </w:r>
-      <w:proofErr w:type="spellEnd"/>
-      <w:r>
-        <w:t>(</w:t>
-      </w:r>
-      <w:proofErr w:type="spellStart"/>
-      <w:proofErr w:type="gramStart"/>
+        <w:t>La función AddObject(</w:t>
+      </w:r>
       <w:r>
         <w:t>object</w:t>
       </w:r>
       <w:r>
-        <w:t>,window</w:t>
-      </w:r>
-      <w:proofErr w:type="spellEnd"/>
-      <w:proofErr w:type="gramEnd"/>
-      <w:r>
-        <w:t>) agrega cualquier objeto a la ventana.</w:t>
+        <w:t>,window) agrega cualquier objeto a la ventana.</w:t>
       </w:r>
     </w:p>
     <w:p/>
     <w:p>
       <w:r>
-        <w:t xml:space="preserve">La función </w:t>
-      </w:r>
-      <w:proofErr w:type="spellStart"/>
-      <w:r>
-        <w:t>Move</w:t>
-      </w:r>
-      <w:proofErr w:type="spellEnd"/>
-      <w:r>
-        <w:t>(</w:t>
-      </w:r>
-      <w:proofErr w:type="spellStart"/>
-      <w:proofErr w:type="gramStart"/>
-      <w:r>
-        <w:t>object,x</w:t>
-      </w:r>
-      <w:proofErr w:type="gramEnd"/>
-      <w:r>
-        <w:t>,y</w:t>
-      </w:r>
-      <w:proofErr w:type="spellEnd"/>
-      <w:r>
-        <w:t>) ubica el objeto agregado</w:t>
+        <w:t>La función Move(object,x,y) ubica el objeto agregado</w:t>
       </w:r>
       <w:r>
         <w:t xml:space="preserve"> en la ventana según las coordenadas ‘x’ y ‘y’.</w:t>
@@ -393,9 +1081,11 @@
       <w:pPr>
         <w:pStyle w:val="Ttulo3"/>
       </w:pPr>
+      <w:bookmarkStart w:id="7" w:name="_Toc486857477"/>
       <w:r>
         <w:t>Dibujo:</w:t>
       </w:r>
+      <w:bookmarkEnd w:id="7"/>
     </w:p>
     <w:p>
       <w:r>
@@ -405,7 +1095,6 @@
     <w:p/>
     <w:p>
       <w:r>
-        <w:lastRenderedPageBreak/>
         <w:t xml:space="preserve">La función </w:t>
       </w:r>
       <w:r>
@@ -479,12 +1168,14 @@
       <w:pPr>
         <w:pStyle w:val="Ttulo3"/>
       </w:pPr>
+      <w:bookmarkStart w:id="8" w:name="_Toc486857478"/>
       <w:r>
         <w:t>S</w:t>
       </w:r>
       <w:r>
         <w:t>onidos:</w:t>
       </w:r>
+      <w:bookmarkEnd w:id="8"/>
     </w:p>
     <w:p>
       <w:r>
@@ -527,59 +1218,43 @@
       <w:pPr>
         <w:rPr>
           <w:rFonts w:ascii="Consolas" w:hAnsi="Consolas"/>
-        </w:rPr>
-      </w:pPr>
-      <w:proofErr w:type="spellStart"/>
-      <w:r>
-        <w:rPr>
-          <w:rFonts w:ascii="Consolas" w:hAnsi="Consolas"/>
-        </w:rPr>
-        <w:t>PlayForeground</w:t>
-      </w:r>
-      <w:proofErr w:type="spellEnd"/>
-      <w:r>
-        <w:rPr>
-          <w:rFonts w:ascii="Consolas" w:hAnsi="Consolas"/>
-        </w:rPr>
-        <w:t>(sonidoT1)</w:t>
-      </w:r>
-    </w:p>
-    <w:p>
-      <w:pPr>
-        <w:rPr>
-          <w:rFonts w:ascii="Consolas" w:hAnsi="Consolas"/>
-        </w:rPr>
-      </w:pPr>
-      <w:r>
-        <w:rPr>
-          <w:rFonts w:ascii="Consolas" w:hAnsi="Consolas"/>
-        </w:rPr>
-        <w:t>Wait(</w:t>
-      </w:r>
-      <w:proofErr w:type="spellStart"/>
-      <w:r>
-        <w:rPr>
-          <w:rFonts w:ascii="Consolas" w:hAnsi="Consolas"/>
-        </w:rPr>
-        <w:t>duracion</w:t>
-      </w:r>
-      <w:proofErr w:type="spellEnd"/>
-      <w:r>
-        <w:rPr>
-          <w:rFonts w:ascii="Consolas" w:hAnsi="Consolas"/>
-        </w:rPr>
-        <w:t>)</w:t>
-      </w:r>
-    </w:p>
-    <w:p>
-      <w:pPr>
-        <w:rPr>
-          <w:rFonts w:ascii="Consolas" w:hAnsi="Consolas"/>
-        </w:rPr>
-      </w:pPr>
-      <w:r>
-        <w:rPr>
-          <w:rFonts w:ascii="Consolas" w:hAnsi="Consolas"/>
+          <w:lang w:val="en-US"/>
+        </w:rPr>
+      </w:pPr>
+      <w:r>
+        <w:rPr>
+          <w:rFonts w:ascii="Consolas" w:hAnsi="Consolas"/>
+          <w:lang w:val="en-US"/>
+        </w:rPr>
+        <w:t>PlayForeground(sonidoT1)</w:t>
+      </w:r>
+    </w:p>
+    <w:p>
+      <w:pPr>
+        <w:rPr>
+          <w:rFonts w:ascii="Consolas" w:hAnsi="Consolas"/>
+          <w:lang w:val="en-US"/>
+        </w:rPr>
+      </w:pPr>
+      <w:r>
+        <w:rPr>
+          <w:rFonts w:ascii="Consolas" w:hAnsi="Consolas"/>
+          <w:lang w:val="en-US"/>
+        </w:rPr>
+        <w:t>Wait(duracion)</w:t>
+      </w:r>
+    </w:p>
+    <w:p>
+      <w:pPr>
+        <w:rPr>
+          <w:rFonts w:ascii="Consolas" w:hAnsi="Consolas"/>
+          <w:lang w:val="en-US"/>
+        </w:rPr>
+      </w:pPr>
+      <w:r>
+        <w:rPr>
+          <w:rFonts w:ascii="Consolas" w:hAnsi="Consolas"/>
+          <w:lang w:val="en-US"/>
         </w:rPr>
         <w:t>Stop(sonidoT1)</w:t>
       </w:r>
@@ -595,9 +1270,11 @@
       <w:pPr>
         <w:pStyle w:val="Ttulo3"/>
       </w:pPr>
+      <w:bookmarkStart w:id="9" w:name="_Toc486857479"/>
       <w:r>
         <w:t>Estructura de funcionamiento:</w:t>
       </w:r>
+      <w:bookmarkEnd w:id="9"/>
     </w:p>
     <w:p>
       <w:r>
@@ -771,9 +1448,26 @@
           <w:sz w:val="22"/>
           <w:szCs w:val="22"/>
         </w:rPr>
-        <w:t xml:space="preserve">En primer </w:t>
-      </w:r>
-      <w:proofErr w:type="gramStart"/>
+        <w:t>En primer lugar se declara un arreglo con posiciones según la cantidad de estímulos y la diferenciación de los mismos. Utilizando la función shuffle(array) se recrea el arreglo con posiciones aleatorias para sus elementos.</w:t>
+      </w:r>
+    </w:p>
+    <w:p/>
+    <w:p>
+      <w:pPr>
+        <w:rPr>
+          <w:rFonts w:ascii="Consolas" w:hAnsi="Consolas"/>
+        </w:rPr>
+      </w:pPr>
+      <w:r>
+        <w:rPr>
+          <w:rFonts w:ascii="Consolas" w:hAnsi="Consolas"/>
+        </w:rPr>
+        <w:t>estimulo &lt;- Shuffle([1,2,3,4])</w:t>
+      </w:r>
+    </w:p>
+    <w:p/>
+    <w:p/>
+    <w:p>
       <w:r>
         <w:rPr>
           <w:rFonts w:ascii="Arial" w:hAnsi="Arial" w:cs="Arial"/>
@@ -781,9 +1475,86 @@
           <w:sz w:val="22"/>
           <w:szCs w:val="22"/>
         </w:rPr>
-        <w:t>lugar</w:t>
-      </w:r>
-      <w:proofErr w:type="gramEnd"/>
+        <w:t>Cada estímulo es representado junto a el número de la repetición a una realimentación si hay lugar por medio del color de la Fuente donde el color verde representa una retroalimentación positiva y el color rojo una retroalimentación negativa.</w:t>
+      </w:r>
+    </w:p>
+    <w:p/>
+    <w:p>
+      <w:pPr>
+        <w:rPr>
+          <w:rFonts w:ascii="Consolas" w:hAnsi="Consolas"/>
+        </w:rPr>
+      </w:pPr>
+      <w:r>
+        <w:rPr>
+          <w:rFonts w:ascii="Consolas" w:hAnsi="Consolas"/>
+        </w:rPr>
+        <w:t>SetText(aviso,"Repetición Número: " + c)</w:t>
+      </w:r>
+    </w:p>
+    <w:p>
+      <w:pPr>
+        <w:rPr>
+          <w:rFonts w:ascii="Consolas" w:hAnsi="Consolas"/>
+        </w:rPr>
+      </w:pPr>
+      <w:r>
+        <w:rPr>
+          <w:rFonts w:ascii="Consolas" w:hAnsi="Consolas"/>
+        </w:rPr>
+        <w:t xml:space="preserve">    </w:t>
+      </w:r>
+      <w:r>
+        <w:rPr>
+          <w:rFonts w:ascii="Consolas" w:hAnsi="Consolas"/>
+        </w:rPr>
+        <w:tab/>
+        <w:t>SetFont(resultado, fontGreen)</w:t>
+      </w:r>
+    </w:p>
+    <w:p>
+      <w:pPr>
+        <w:rPr>
+          <w:rFonts w:ascii="Consolas" w:hAnsi="Consolas"/>
+        </w:rPr>
+      </w:pPr>
+      <w:r>
+        <w:rPr>
+          <w:rFonts w:ascii="Consolas" w:hAnsi="Consolas"/>
+        </w:rPr>
+        <w:t xml:space="preserve">    </w:t>
+      </w:r>
+      <w:r>
+        <w:rPr>
+          <w:rFonts w:ascii="Consolas" w:hAnsi="Consolas"/>
+        </w:rPr>
+        <w:tab/>
+        <w:t>SetText(resultado," ")</w:t>
+      </w:r>
+    </w:p>
+    <w:p>
+      <w:pPr>
+        <w:rPr>
+          <w:rFonts w:ascii="Consolas" w:hAnsi="Consolas"/>
+        </w:rPr>
+      </w:pPr>
+      <w:r>
+        <w:rPr>
+          <w:rFonts w:ascii="Consolas" w:hAnsi="Consolas"/>
+        </w:rPr>
+        <w:t xml:space="preserve">    </w:t>
+      </w:r>
+      <w:r>
+        <w:rPr>
+          <w:rFonts w:ascii="Consolas" w:hAnsi="Consolas"/>
+        </w:rPr>
+        <w:tab/>
+        <w:t>Draw()</w:t>
+      </w:r>
+    </w:p>
+    <w:p/>
+    <w:p/>
+    <w:p>
       <w:r>
         <w:rPr>
           <w:rFonts w:ascii="Arial" w:hAnsi="Arial" w:cs="Arial"/>
@@ -791,9 +1562,8 @@
           <w:sz w:val="22"/>
           <w:szCs w:val="22"/>
         </w:rPr>
-        <w:t xml:space="preserve"> se declara un arreglo con posiciones según la cantidad de estímulos y la diferenciación de los mismos. Utilizando la función </w:t>
-      </w:r>
-      <w:proofErr w:type="spellStart"/>
+        <w:t>Dependiendo del estímulo seleccionado en la iteración actual se reproducen los sonidos en orden con el intervalo de separación y la duración indicada en los parámetros. Si se estaba d</w:t>
+      </w:r>
       <w:r>
         <w:rPr>
           <w:rFonts w:ascii="Arial" w:hAnsi="Arial" w:cs="Arial"/>
@@ -801,9 +1571,8 @@
           <w:sz w:val="22"/>
           <w:szCs w:val="22"/>
         </w:rPr>
-        <w:t>shuffle</w:t>
-      </w:r>
-      <w:proofErr w:type="spellEnd"/>
+        <w:t>ando retroalimentación se agrega</w:t>
+      </w:r>
       <w:r>
         <w:rPr>
           <w:rFonts w:ascii="Arial" w:hAnsi="Arial" w:cs="Arial"/>
@@ -811,9 +1580,515 @@
           <w:sz w:val="22"/>
           <w:szCs w:val="22"/>
         </w:rPr>
-        <w:t>(</w:t>
-      </w:r>
-      <w:proofErr w:type="spellStart"/>
+        <w:t xml:space="preserve"> objetos gráficos y se remueven al finalizar la iteración como presentación del estímulo.</w:t>
+      </w:r>
+    </w:p>
+    <w:p/>
+    <w:p/>
+    <w:p>
+      <w:pPr>
+        <w:rPr>
+          <w:rFonts w:ascii="Consolas" w:hAnsi="Consolas"/>
+          <w:lang w:val="en-US"/>
+        </w:rPr>
+      </w:pPr>
+      <w:r>
+        <w:rPr>
+          <w:rFonts w:ascii="Consolas" w:hAnsi="Consolas"/>
+        </w:rPr>
+        <w:tab/>
+      </w:r>
+      <w:r>
+        <w:rPr>
+          <w:rFonts w:ascii="Consolas" w:hAnsi="Consolas"/>
+        </w:rPr>
+        <w:tab/>
+      </w:r>
+      <w:r>
+        <w:rPr>
+          <w:rFonts w:ascii="Consolas" w:hAnsi="Consolas"/>
+          <w:lang w:val="en-US"/>
+        </w:rPr>
+        <w:t>if(i==1){</w:t>
+      </w:r>
+    </w:p>
+    <w:p>
+      <w:pPr>
+        <w:rPr>
+          <w:rFonts w:ascii="Consolas" w:hAnsi="Consolas"/>
+          <w:lang w:val="en-US"/>
+        </w:rPr>
+      </w:pPr>
+      <w:r>
+        <w:rPr>
+          <w:rFonts w:ascii="Consolas" w:hAnsi="Consolas"/>
+          <w:lang w:val="en-US"/>
+        </w:rPr>
+        <w:tab/>
+      </w:r>
+      <w:r>
+        <w:rPr>
+          <w:rFonts w:ascii="Consolas" w:hAnsi="Consolas"/>
+          <w:lang w:val="en-US"/>
+        </w:rPr>
+        <w:tab/>
+      </w:r>
+      <w:r>
+        <w:rPr>
+          <w:rFonts w:ascii="Consolas" w:hAnsi="Consolas"/>
+          <w:lang w:val="en-US"/>
+        </w:rPr>
+        <w:tab/>
+        <w:t>SetText(ayuda,"Iguales")</w:t>
+      </w:r>
+    </w:p>
+    <w:p>
+      <w:pPr>
+        <w:rPr>
+          <w:rFonts w:ascii="Consolas" w:hAnsi="Consolas"/>
+          <w:lang w:val="en-US"/>
+        </w:rPr>
+      </w:pPr>
+      <w:r>
+        <w:rPr>
+          <w:rFonts w:ascii="Consolas" w:hAnsi="Consolas"/>
+          <w:lang w:val="en-US"/>
+        </w:rPr>
+        <w:tab/>
+      </w:r>
+      <w:r>
+        <w:rPr>
+          <w:rFonts w:ascii="Consolas" w:hAnsi="Consolas"/>
+          <w:lang w:val="en-US"/>
+        </w:rPr>
+        <w:tab/>
+      </w:r>
+      <w:r>
+        <w:rPr>
+          <w:rFonts w:ascii="Consolas" w:hAnsi="Consolas"/>
+          <w:lang w:val="en-US"/>
+        </w:rPr>
+        <w:tab/>
+      </w:r>
+      <w:r>
+        <w:rPr>
+          <w:rFonts w:ascii="Consolas" w:hAnsi="Consolas"/>
+          <w:lang w:val="en-US"/>
+        </w:rPr>
+        <w:tab/>
+        <w:t>Draw()</w:t>
+      </w:r>
+    </w:p>
+    <w:p>
+      <w:pPr>
+        <w:rPr>
+          <w:rFonts w:ascii="Consolas" w:hAnsi="Consolas"/>
+          <w:lang w:val="en-US"/>
+        </w:rPr>
+      </w:pPr>
+      <w:r>
+        <w:rPr>
+          <w:rFonts w:ascii="Consolas" w:hAnsi="Consolas"/>
+          <w:lang w:val="en-US"/>
+        </w:rPr>
+        <w:tab/>
+      </w:r>
+      <w:r>
+        <w:rPr>
+          <w:rFonts w:ascii="Consolas" w:hAnsi="Consolas"/>
+          <w:lang w:val="en-US"/>
+        </w:rPr>
+        <w:tab/>
+      </w:r>
+      <w:r>
+        <w:rPr>
+          <w:rFonts w:ascii="Consolas" w:hAnsi="Consolas"/>
+          <w:lang w:val="en-US"/>
+        </w:rPr>
+        <w:tab/>
+        <w:t>PlayForeground(sonidoT1)</w:t>
+      </w:r>
+    </w:p>
+    <w:p>
+      <w:pPr>
+        <w:rPr>
+          <w:rFonts w:ascii="Consolas" w:hAnsi="Consolas"/>
+          <w:lang w:val="en-US"/>
+        </w:rPr>
+      </w:pPr>
+      <w:r>
+        <w:rPr>
+          <w:rFonts w:ascii="Consolas" w:hAnsi="Consolas"/>
+          <w:lang w:val="en-US"/>
+        </w:rPr>
+        <w:tab/>
+      </w:r>
+      <w:r>
+        <w:rPr>
+          <w:rFonts w:ascii="Consolas" w:hAnsi="Consolas"/>
+          <w:lang w:val="en-US"/>
+        </w:rPr>
+        <w:tab/>
+      </w:r>
+      <w:r>
+        <w:rPr>
+          <w:rFonts w:ascii="Consolas" w:hAnsi="Consolas"/>
+          <w:lang w:val="en-US"/>
+        </w:rPr>
+        <w:tab/>
+        <w:t>Wait(duracion)</w:t>
+      </w:r>
+    </w:p>
+    <w:p>
+      <w:pPr>
+        <w:rPr>
+          <w:rFonts w:ascii="Consolas" w:hAnsi="Consolas"/>
+          <w:lang w:val="en-US"/>
+        </w:rPr>
+      </w:pPr>
+      <w:r>
+        <w:rPr>
+          <w:rFonts w:ascii="Consolas" w:hAnsi="Consolas"/>
+          <w:lang w:val="en-US"/>
+        </w:rPr>
+        <w:tab/>
+      </w:r>
+      <w:r>
+        <w:rPr>
+          <w:rFonts w:ascii="Consolas" w:hAnsi="Consolas"/>
+          <w:lang w:val="en-US"/>
+        </w:rPr>
+        <w:tab/>
+      </w:r>
+      <w:r>
+        <w:rPr>
+          <w:rFonts w:ascii="Consolas" w:hAnsi="Consolas"/>
+          <w:lang w:val="en-US"/>
+        </w:rPr>
+        <w:tab/>
+        <w:t>Stop(sonidoT1)</w:t>
+      </w:r>
+    </w:p>
+    <w:p>
+      <w:pPr>
+        <w:rPr>
+          <w:rFonts w:ascii="Consolas" w:hAnsi="Consolas"/>
+          <w:lang w:val="en-US"/>
+        </w:rPr>
+      </w:pPr>
+      <w:r>
+        <w:rPr>
+          <w:rFonts w:ascii="Consolas" w:hAnsi="Consolas"/>
+          <w:lang w:val="en-US"/>
+        </w:rPr>
+        <w:tab/>
+      </w:r>
+      <w:r>
+        <w:rPr>
+          <w:rFonts w:ascii="Consolas" w:hAnsi="Consolas"/>
+          <w:lang w:val="en-US"/>
+        </w:rPr>
+        <w:tab/>
+      </w:r>
+      <w:r>
+        <w:rPr>
+          <w:rFonts w:ascii="Consolas" w:hAnsi="Consolas"/>
+          <w:lang w:val="en-US"/>
+        </w:rPr>
+        <w:tab/>
+        <w:t>Wait(intervalo)</w:t>
+      </w:r>
+    </w:p>
+    <w:p>
+      <w:pPr>
+        <w:rPr>
+          <w:rFonts w:ascii="Consolas" w:hAnsi="Consolas"/>
+          <w:lang w:val="en-US"/>
+        </w:rPr>
+      </w:pPr>
+      <w:r>
+        <w:rPr>
+          <w:rFonts w:ascii="Consolas" w:hAnsi="Consolas"/>
+          <w:lang w:val="en-US"/>
+        </w:rPr>
+        <w:tab/>
+      </w:r>
+      <w:r>
+        <w:rPr>
+          <w:rFonts w:ascii="Consolas" w:hAnsi="Consolas"/>
+          <w:lang w:val="en-US"/>
+        </w:rPr>
+        <w:tab/>
+      </w:r>
+      <w:r>
+        <w:rPr>
+          <w:rFonts w:ascii="Consolas" w:hAnsi="Consolas"/>
+          <w:lang w:val="en-US"/>
+        </w:rPr>
+        <w:tab/>
+        <w:t>PlayForeground(sonidoT1)</w:t>
+      </w:r>
+    </w:p>
+    <w:p>
+      <w:pPr>
+        <w:rPr>
+          <w:rFonts w:ascii="Consolas" w:hAnsi="Consolas"/>
+          <w:lang w:val="en-US"/>
+        </w:rPr>
+      </w:pPr>
+      <w:r>
+        <w:rPr>
+          <w:rFonts w:ascii="Consolas" w:hAnsi="Consolas"/>
+          <w:lang w:val="en-US"/>
+        </w:rPr>
+        <w:tab/>
+      </w:r>
+      <w:r>
+        <w:rPr>
+          <w:rFonts w:ascii="Consolas" w:hAnsi="Consolas"/>
+          <w:lang w:val="en-US"/>
+        </w:rPr>
+        <w:tab/>
+      </w:r>
+      <w:r>
+        <w:rPr>
+          <w:rFonts w:ascii="Consolas" w:hAnsi="Consolas"/>
+          <w:lang w:val="en-US"/>
+        </w:rPr>
+        <w:tab/>
+        <w:t>Wait(duracion)</w:t>
+      </w:r>
+    </w:p>
+    <w:p>
+      <w:pPr>
+        <w:rPr>
+          <w:rFonts w:ascii="Consolas" w:hAnsi="Consolas"/>
+          <w:lang w:val="en-US"/>
+        </w:rPr>
+      </w:pPr>
+      <w:r>
+        <w:rPr>
+          <w:rFonts w:ascii="Consolas" w:hAnsi="Consolas"/>
+          <w:lang w:val="en-US"/>
+        </w:rPr>
+        <w:tab/>
+      </w:r>
+      <w:r>
+        <w:rPr>
+          <w:rFonts w:ascii="Consolas" w:hAnsi="Consolas"/>
+          <w:lang w:val="en-US"/>
+        </w:rPr>
+        <w:tab/>
+      </w:r>
+      <w:r>
+        <w:rPr>
+          <w:rFonts w:ascii="Consolas" w:hAnsi="Consolas"/>
+          <w:lang w:val="en-US"/>
+        </w:rPr>
+        <w:tab/>
+        <w:t>Stop(sonidoT1)</w:t>
+      </w:r>
+    </w:p>
+    <w:p>
+      <w:pPr>
+        <w:rPr>
+          <w:rFonts w:ascii="Consolas" w:hAnsi="Consolas"/>
+          <w:lang w:val="en-US"/>
+        </w:rPr>
+      </w:pPr>
+      <w:r>
+        <w:rPr>
+          <w:rFonts w:ascii="Consolas" w:hAnsi="Consolas"/>
+          <w:lang w:val="en-US"/>
+        </w:rPr>
+        <w:tab/>
+      </w:r>
+      <w:r>
+        <w:rPr>
+          <w:rFonts w:ascii="Consolas" w:hAnsi="Consolas"/>
+          <w:lang w:val="en-US"/>
+        </w:rPr>
+        <w:tab/>
+      </w:r>
+      <w:r>
+        <w:rPr>
+          <w:rFonts w:ascii="Consolas" w:hAnsi="Consolas"/>
+          <w:lang w:val="en-US"/>
+        </w:rPr>
+        <w:tab/>
+        <w:t>AddObject(mano2,ventana)</w:t>
+      </w:r>
+    </w:p>
+    <w:p>
+      <w:pPr>
+        <w:rPr>
+          <w:rFonts w:ascii="Consolas" w:hAnsi="Consolas"/>
+        </w:rPr>
+      </w:pPr>
+      <w:r>
+        <w:rPr>
+          <w:rFonts w:ascii="Consolas" w:hAnsi="Consolas"/>
+          <w:lang w:val="en-US"/>
+        </w:rPr>
+        <w:tab/>
+      </w:r>
+      <w:r>
+        <w:rPr>
+          <w:rFonts w:ascii="Consolas" w:hAnsi="Consolas"/>
+          <w:lang w:val="en-US"/>
+        </w:rPr>
+        <w:tab/>
+      </w:r>
+      <w:r>
+        <w:rPr>
+          <w:rFonts w:ascii="Consolas" w:hAnsi="Consolas"/>
+          <w:lang w:val="en-US"/>
+        </w:rPr>
+        <w:tab/>
+      </w:r>
+      <w:r>
+        <w:rPr>
+          <w:rFonts w:ascii="Consolas" w:hAnsi="Consolas"/>
+        </w:rPr>
+        <w:t>Move(mano2,gVideoWidth/3,alturaManos)</w:t>
+      </w:r>
+    </w:p>
+    <w:p>
+      <w:pPr>
+        <w:rPr>
+          <w:rFonts w:ascii="Consolas" w:hAnsi="Consolas"/>
+          <w:lang w:val="en-US"/>
+        </w:rPr>
+      </w:pPr>
+      <w:r>
+        <w:rPr>
+          <w:rFonts w:ascii="Consolas" w:hAnsi="Consolas"/>
+        </w:rPr>
+        <w:tab/>
+      </w:r>
+      <w:r>
+        <w:rPr>
+          <w:rFonts w:ascii="Consolas" w:hAnsi="Consolas"/>
+        </w:rPr>
+        <w:tab/>
+      </w:r>
+      <w:r>
+        <w:rPr>
+          <w:rFonts w:ascii="Consolas" w:hAnsi="Consolas"/>
+        </w:rPr>
+        <w:tab/>
+      </w:r>
+      <w:r>
+        <w:rPr>
+          <w:rFonts w:ascii="Consolas" w:hAnsi="Consolas"/>
+          <w:lang w:val="en-US"/>
+        </w:rPr>
+        <w:t>Draw()</w:t>
+      </w:r>
+    </w:p>
+    <w:p>
+      <w:pPr>
+        <w:rPr>
+          <w:rFonts w:ascii="Consolas" w:hAnsi="Consolas"/>
+          <w:lang w:val="en-US"/>
+        </w:rPr>
+      </w:pPr>
+      <w:r>
+        <w:rPr>
+          <w:rFonts w:ascii="Consolas" w:hAnsi="Consolas"/>
+          <w:lang w:val="en-US"/>
+        </w:rPr>
+        <w:tab/>
+      </w:r>
+      <w:r>
+        <w:rPr>
+          <w:rFonts w:ascii="Consolas" w:hAnsi="Consolas"/>
+          <w:lang w:val="en-US"/>
+        </w:rPr>
+        <w:tab/>
+      </w:r>
+      <w:r>
+        <w:rPr>
+          <w:rFonts w:ascii="Consolas" w:hAnsi="Consolas"/>
+          <w:lang w:val="en-US"/>
+        </w:rPr>
+        <w:tab/>
+        <w:t>Wait(1000)</w:t>
+      </w:r>
+    </w:p>
+    <w:p>
+      <w:pPr>
+        <w:rPr>
+          <w:rFonts w:ascii="Consolas" w:hAnsi="Consolas"/>
+          <w:lang w:val="en-US"/>
+        </w:rPr>
+      </w:pPr>
+      <w:r>
+        <w:rPr>
+          <w:rFonts w:ascii="Consolas" w:hAnsi="Consolas"/>
+          <w:lang w:val="en-US"/>
+        </w:rPr>
+        <w:tab/>
+      </w:r>
+      <w:r>
+        <w:rPr>
+          <w:rFonts w:ascii="Consolas" w:hAnsi="Consolas"/>
+          <w:lang w:val="en-US"/>
+        </w:rPr>
+        <w:tab/>
+      </w:r>
+      <w:r>
+        <w:rPr>
+          <w:rFonts w:ascii="Consolas" w:hAnsi="Consolas"/>
+          <w:lang w:val="en-US"/>
+        </w:rPr>
+        <w:tab/>
+        <w:t>RemoveObject(mano2,ventana)</w:t>
+      </w:r>
+    </w:p>
+    <w:p>
+      <w:r>
+        <w:rPr>
+          <w:lang w:val="en-US"/>
+        </w:rPr>
+        <w:tab/>
+      </w:r>
+      <w:r>
+        <w:rPr>
+          <w:lang w:val="en-US"/>
+        </w:rPr>
+        <w:tab/>
+      </w:r>
+      <w:r>
+        <w:rPr>
+          <w:lang w:val="en-US"/>
+        </w:rPr>
+        <w:tab/>
+      </w:r>
+      <w:r>
+        <w:t>Draw()</w:t>
+      </w:r>
+    </w:p>
+    <w:p>
+      <w:r>
+        <w:tab/>
+      </w:r>
+      <w:r>
+        <w:tab/>
+        <w:t>}</w:t>
+      </w:r>
+    </w:p>
+    <w:p/>
+    <w:p>
+      <w:pPr>
+        <w:pStyle w:val="Ttulo4"/>
+      </w:pPr>
+      <w:r>
+        <w:t>Recepción de respuestas:</w:t>
+      </w:r>
+    </w:p>
+    <w:p/>
+    <w:p>
       <w:r>
         <w:rPr>
           <w:rFonts w:ascii="Arial" w:hAnsi="Arial" w:cs="Arial"/>
@@ -821,9 +2096,17 @@
           <w:sz w:val="22"/>
           <w:szCs w:val="22"/>
         </w:rPr>
-        <w:t>array</w:t>
-      </w:r>
-      <w:proofErr w:type="spellEnd"/>
+        <w:t xml:space="preserve">Las respuestas son recibidas mediante la función </w:t>
+      </w:r>
+      <w:r>
+        <w:t>WaitForListKeyPress(string[</w:t>
+      </w:r>
+      <w:r>
+        <w:t>])</w:t>
+      </w:r>
+      <w:r>
+        <w:t xml:space="preserve"> </w:t>
+      </w:r>
       <w:r>
         <w:rPr>
           <w:rFonts w:ascii="Arial" w:hAnsi="Arial" w:cs="Arial"/>
@@ -831,26 +2114,8 @@
           <w:sz w:val="22"/>
           <w:szCs w:val="22"/>
         </w:rPr>
-        <w:t>) se recrea el arreglo con posiciones aleatorias para sus elementos.</w:t>
-      </w:r>
-    </w:p>
-    <w:p/>
-    <w:p>
-      <w:pPr>
-        <w:rPr>
-          <w:rFonts w:ascii="Consolas" w:hAnsi="Consolas"/>
-        </w:rPr>
-      </w:pPr>
-      <w:r>
-        <w:rPr>
-          <w:rFonts w:ascii="Consolas" w:hAnsi="Consolas"/>
-        </w:rPr>
-        <w:t>estimulo &lt;- Shuffle([1,2,3,4])</w:t>
-      </w:r>
-    </w:p>
-    <w:p/>
-    <w:p/>
-    <w:p>
+        <w:t>que recibe un arreglo de texto con los nombres de las teclas deseadas</w:t>
+      </w:r>
       <w:r>
         <w:rPr>
           <w:rFonts w:ascii="Arial" w:hAnsi="Arial" w:cs="Arial"/>
@@ -858,7 +2123,7 @@
           <w:sz w:val="22"/>
           <w:szCs w:val="22"/>
         </w:rPr>
-        <w:t>Cada estímulo es representado junto a el número de la repetición a una realimentación si hay lugar por medio del color de la Fuente donde el color verde representa una retroalimentación positiva y el color rojo una retroalimentación negativa.</w:t>
+        <w:t>:</w:t>
       </w:r>
     </w:p>
     <w:p/>
@@ -866,175 +2131,64 @@
       <w:pPr>
         <w:rPr>
           <w:rFonts w:ascii="Consolas" w:hAnsi="Consolas"/>
-        </w:rPr>
-      </w:pPr>
-      <w:r>
-        <w:rPr>
-          <w:rFonts w:ascii="Consolas" w:hAnsi="Consolas"/>
-        </w:rPr>
-        <w:t>SetText(aviso,"Repetición Número: " + c)</w:t>
-      </w:r>
-    </w:p>
-    <w:p>
-      <w:pPr>
-        <w:rPr>
-          <w:rFonts w:ascii="Consolas" w:hAnsi="Consolas"/>
-        </w:rPr>
-      </w:pPr>
-      <w:r>
-        <w:rPr>
-          <w:rFonts w:ascii="Consolas" w:hAnsi="Consolas"/>
-        </w:rPr>
-        <w:t xml:space="preserve">    </w:t>
-      </w:r>
-      <w:r>
-        <w:rPr>
-          <w:rFonts w:ascii="Consolas" w:hAnsi="Consolas"/>
-        </w:rPr>
-        <w:tab/>
-      </w:r>
-      <w:proofErr w:type="spellStart"/>
-      <w:proofErr w:type="gramStart"/>
-      <w:r>
-        <w:rPr>
-          <w:rFonts w:ascii="Consolas" w:hAnsi="Consolas"/>
-        </w:rPr>
-        <w:t>SetFont</w:t>
-      </w:r>
-      <w:proofErr w:type="spellEnd"/>
-      <w:r>
-        <w:rPr>
-          <w:rFonts w:ascii="Consolas" w:hAnsi="Consolas"/>
-        </w:rPr>
-        <w:t>(</w:t>
-      </w:r>
-      <w:proofErr w:type="spellStart"/>
-      <w:proofErr w:type="gramEnd"/>
-      <w:r>
-        <w:rPr>
-          <w:rFonts w:ascii="Consolas" w:hAnsi="Consolas"/>
-        </w:rPr>
-        <w:t>resultado</w:t>
-      </w:r>
-      <w:proofErr w:type="spellEnd"/>
-      <w:r>
-        <w:rPr>
-          <w:rFonts w:ascii="Consolas" w:hAnsi="Consolas"/>
-        </w:rPr>
-        <w:t xml:space="preserve">, </w:t>
-      </w:r>
-      <w:proofErr w:type="spellStart"/>
-      <w:r>
-        <w:rPr>
-          <w:rFonts w:ascii="Consolas" w:hAnsi="Consolas"/>
-        </w:rPr>
-        <w:t>fontGreen</w:t>
-      </w:r>
-      <w:proofErr w:type="spellEnd"/>
-      <w:r>
-        <w:rPr>
-          <w:rFonts w:ascii="Consolas" w:hAnsi="Consolas"/>
-        </w:rPr>
-        <w:t>)</w:t>
-      </w:r>
-    </w:p>
-    <w:p>
-      <w:pPr>
-        <w:rPr>
-          <w:rFonts w:ascii="Consolas" w:hAnsi="Consolas"/>
-        </w:rPr>
-      </w:pPr>
-      <w:r>
-        <w:rPr>
-          <w:rFonts w:ascii="Consolas" w:hAnsi="Consolas"/>
-        </w:rPr>
-        <w:t xml:space="preserve">    </w:t>
-      </w:r>
-      <w:r>
-        <w:rPr>
-          <w:rFonts w:ascii="Consolas" w:hAnsi="Consolas"/>
-        </w:rPr>
-        <w:tab/>
-      </w:r>
-      <w:proofErr w:type="spellStart"/>
-      <w:proofErr w:type="gramStart"/>
-      <w:r>
-        <w:rPr>
-          <w:rFonts w:ascii="Consolas" w:hAnsi="Consolas"/>
-        </w:rPr>
-        <w:t>SetText</w:t>
-      </w:r>
-      <w:proofErr w:type="spellEnd"/>
-      <w:r>
-        <w:rPr>
-          <w:rFonts w:ascii="Consolas" w:hAnsi="Consolas"/>
-        </w:rPr>
-        <w:t>(</w:t>
-      </w:r>
-      <w:proofErr w:type="spellStart"/>
-      <w:proofErr w:type="gramEnd"/>
-      <w:r>
-        <w:rPr>
-          <w:rFonts w:ascii="Consolas" w:hAnsi="Consolas"/>
-        </w:rPr>
-        <w:t>resultado</w:t>
-      </w:r>
-      <w:proofErr w:type="spellEnd"/>
-      <w:r>
-        <w:rPr>
-          <w:rFonts w:ascii="Consolas" w:hAnsi="Consolas"/>
-        </w:rPr>
-        <w:t>," ")</w:t>
-      </w:r>
-    </w:p>
-    <w:p>
-      <w:pPr>
-        <w:rPr>
-          <w:rFonts w:ascii="Consolas" w:hAnsi="Consolas"/>
-        </w:rPr>
-      </w:pPr>
-      <w:r>
-        <w:rPr>
-          <w:rFonts w:ascii="Consolas" w:hAnsi="Consolas"/>
-        </w:rPr>
-        <w:t xml:space="preserve">    </w:t>
-      </w:r>
-      <w:r>
-        <w:rPr>
-          <w:rFonts w:ascii="Consolas" w:hAnsi="Consolas"/>
-        </w:rPr>
-        <w:tab/>
-      </w:r>
-      <w:proofErr w:type="gramStart"/>
-      <w:r>
-        <w:rPr>
-          <w:rFonts w:ascii="Consolas" w:hAnsi="Consolas"/>
-        </w:rPr>
-        <w:t>Draw(</w:t>
-      </w:r>
-      <w:proofErr w:type="gramEnd"/>
-      <w:r>
-        <w:rPr>
-          <w:rFonts w:ascii="Consolas" w:hAnsi="Consolas"/>
-        </w:rPr>
-        <w:t>)</w:t>
-      </w:r>
-    </w:p>
-    <w:p>
-      <w:pPr>
-        <w:rPr>
-          <w:lang w:val="en-US"/>
-        </w:rPr>
-      </w:pPr>
-    </w:p>
-    <w:p>
-      <w:pPr>
-        <w:rPr>
-          <w:lang w:val="en-US"/>
-        </w:rPr>
-      </w:pPr>
-    </w:p>
-    <w:p>
+          <w:lang w:val="en-US"/>
+        </w:rPr>
+      </w:pPr>
+      <w:r>
+        <w:rPr>
+          <w:rFonts w:ascii="Consolas" w:hAnsi="Consolas"/>
+          <w:lang w:val="en-US"/>
+        </w:rPr>
+        <w:t>time1 &lt;- GetTime()</w:t>
+      </w:r>
+    </w:p>
+    <w:p>
+      <w:pPr>
+        <w:rPr>
+          <w:rFonts w:ascii="Consolas" w:hAnsi="Consolas"/>
+          <w:lang w:val="en-US"/>
+        </w:rPr>
+      </w:pPr>
+      <w:r>
+        <w:rPr>
+          <w:rFonts w:ascii="Consolas" w:hAnsi="Consolas"/>
+          <w:lang w:val="en-US"/>
+        </w:rPr>
+        <w:t>resp &lt;- WaitForListKeyPress(["&lt;up&gt;","&lt;down&gt;","&lt;esc&gt;"])</w:t>
+      </w:r>
+    </w:p>
+    <w:p>
+      <w:pPr>
+        <w:rPr>
+          <w:rFonts w:ascii="Consolas" w:hAnsi="Consolas"/>
+        </w:rPr>
+      </w:pPr>
+      <w:r>
+        <w:rPr>
+          <w:rFonts w:ascii="Consolas" w:hAnsi="Consolas"/>
+        </w:rPr>
+        <w:t>time2 &lt;- GetTime()</w:t>
+      </w:r>
+    </w:p>
+    <w:p/>
+    <w:p>
+      <w:pPr>
+        <w:pStyle w:val="Ttulo4"/>
+      </w:pPr>
+      <w:r>
+        <w:t>Recopilación de datos:</w:t>
+      </w:r>
+    </w:p>
+    <w:p>
+      <w:pPr>
+        <w:pStyle w:val="Ttulo4"/>
+      </w:pPr>
+    </w:p>
+    <w:p>
+      <w:pPr>
+        <w:pStyle w:val="NormalWeb"/>
+        <w:spacing w:before="0" w:beforeAutospacing="0" w:after="0" w:afterAutospacing="0"/>
+      </w:pPr>
       <w:r>
         <w:rPr>
           <w:rFonts w:ascii="Arial" w:hAnsi="Arial" w:cs="Arial"/>
@@ -1042,8 +2196,14 @@
           <w:sz w:val="22"/>
           <w:szCs w:val="22"/>
         </w:rPr>
-        <w:t>Dependiendo del estímulo seleccionado en la iteración actual se reproducen los sonidos en orden con el intervalo de separación y la duración indicada en los parámetros. Si se estaba d</w:t>
-      </w:r>
+        <w:t xml:space="preserve">La recopilación de datos Inicia con la creación de un archivo de registro con el nombre deseado según el ejercicio que se está practicando. </w:t>
+      </w:r>
+    </w:p>
+    <w:p>
+      <w:pPr>
+        <w:pStyle w:val="NormalWeb"/>
+        <w:spacing w:before="0" w:beforeAutospacing="0" w:after="0" w:afterAutospacing="0"/>
+      </w:pPr>
       <w:r>
         <w:rPr>
           <w:rFonts w:ascii="Arial" w:hAnsi="Arial" w:cs="Arial"/>
@@ -1051,8 +2211,111 @@
           <w:sz w:val="22"/>
           <w:szCs w:val="22"/>
         </w:rPr>
-        <w:t>ando retroalimentación se agrega</w:t>
-      </w:r>
+        <w:t xml:space="preserve">seguido a esto se escribe la primera línea con los encabezados de las columnas del archivo de texto con separación por comas. </w:t>
+      </w:r>
+    </w:p>
+    <w:p/>
+    <w:p>
+      <w:pPr>
+        <w:rPr>
+          <w:rFonts w:ascii="Consolas" w:hAnsi="Consolas"/>
+        </w:rPr>
+      </w:pPr>
+      <w:r>
+        <w:rPr>
+          <w:rFonts w:ascii="Consolas" w:hAnsi="Consolas"/>
+        </w:rPr>
+        <w:t>#Crear un archivo de registro para el paciente</w:t>
+      </w:r>
+    </w:p>
+    <w:p>
+      <w:pPr>
+        <w:rPr>
+          <w:rFonts w:ascii="Consolas" w:hAnsi="Consolas"/>
+          <w:lang w:val="en-US"/>
+        </w:rPr>
+      </w:pPr>
+      <w:r>
+        <w:rPr>
+          <w:rFonts w:ascii="Consolas" w:hAnsi="Consolas"/>
+          <w:lang w:val="en-US"/>
+        </w:rPr>
+        <w:t>gFileOut &lt;- FileOpenAppend(gSubNum+"_tonos_ID_noret.csv")</w:t>
+      </w:r>
+    </w:p>
+    <w:p>
+      <w:pPr>
+        <w:rPr>
+          <w:rFonts w:ascii="Consolas" w:hAnsi="Consolas"/>
+        </w:rPr>
+      </w:pPr>
+      <w:r>
+        <w:rPr>
+          <w:rFonts w:ascii="Consolas" w:hAnsi="Consolas"/>
+        </w:rPr>
+        <w:t>FilePrint(gFileOut,"repeticion,intervalo,correcto,tiempo")</w:t>
+      </w:r>
+    </w:p>
+    <w:p/>
+    <w:p/>
+    <w:p>
+      <w:pPr>
+        <w:rPr>
+          <w:rFonts w:eastAsia="Times New Roman"/>
+        </w:rPr>
+      </w:pPr>
+      <w:r>
+        <w:rPr>
+          <w:rFonts w:ascii="Arial" w:eastAsia="Times New Roman" w:hAnsi="Arial" w:cs="Arial"/>
+          <w:color w:val="000000"/>
+          <w:sz w:val="22"/>
+          <w:szCs w:val="22"/>
+        </w:rPr>
+        <w:t>Para cada iteración se escribe el resultado utilizando las variables de la iteración contador intervalo y la medición temporal como la resta de los dos temporizadores ubicados en el espacio de respuesta.</w:t>
+      </w:r>
+    </w:p>
+    <w:p/>
+    <w:p>
+      <w:pPr>
+        <w:rPr>
+          <w:rFonts w:ascii="Consolas" w:hAnsi="Consolas"/>
+          <w:lang w:val="en-US"/>
+        </w:rPr>
+      </w:pPr>
+      <w:r>
+        <w:rPr>
+          <w:rFonts w:ascii="Consolas" w:hAnsi="Consolas"/>
+          <w:lang w:val="en-US"/>
+        </w:rPr>
+        <w:t>FilePrint(gFileOut,c+","+intervalo+",si,"+(time2-time1))</w:t>
+      </w:r>
+    </w:p>
+    <w:p>
+      <w:pPr>
+        <w:rPr>
+          <w:lang w:val="en-US"/>
+        </w:rPr>
+      </w:pPr>
+    </w:p>
+    <w:p>
+      <w:pPr>
+        <w:rPr>
+          <w:lang w:val="en-US"/>
+        </w:rPr>
+      </w:pPr>
+    </w:p>
+    <w:p>
+      <w:pPr>
+        <w:rPr>
+          <w:lang w:val="en-US"/>
+        </w:rPr>
+      </w:pPr>
+    </w:p>
+    <w:p>
+      <w:pPr>
+        <w:pStyle w:val="NormalWeb"/>
+        <w:spacing w:before="0" w:beforeAutospacing="0" w:after="0" w:afterAutospacing="0"/>
+      </w:pPr>
       <w:r>
         <w:rPr>
           <w:rFonts w:ascii="Arial" w:hAnsi="Arial" w:cs="Arial"/>
@@ -1060,1114 +2323,60 @@
           <w:sz w:val="22"/>
           <w:szCs w:val="22"/>
         </w:rPr>
-        <w:t xml:space="preserve"> objetos gráficos y se remueven al finalizar la iteración como presentación del estímulo.</w:t>
-      </w:r>
-    </w:p>
-    <w:p/>
-    <w:p/>
-    <w:p>
-      <w:pPr>
-        <w:rPr>
-          <w:rFonts w:ascii="Consolas" w:hAnsi="Consolas"/>
-        </w:rPr>
-      </w:pPr>
-      <w:r>
-        <w:rPr>
-          <w:rFonts w:ascii="Consolas" w:hAnsi="Consolas"/>
-        </w:rPr>
-        <w:tab/>
-      </w:r>
-      <w:r>
-        <w:rPr>
-          <w:rFonts w:ascii="Consolas" w:hAnsi="Consolas"/>
-        </w:rPr>
-        <w:tab/>
-        <w:t>if(</w:t>
-      </w:r>
-      <w:proofErr w:type="spellStart"/>
-      <w:r>
-        <w:rPr>
-          <w:rFonts w:ascii="Consolas" w:hAnsi="Consolas"/>
-        </w:rPr>
-        <w:t>i</w:t>
-      </w:r>
-      <w:proofErr w:type="spellEnd"/>
-      <w:r>
-        <w:rPr>
-          <w:rFonts w:ascii="Consolas" w:hAnsi="Consolas"/>
-        </w:rPr>
-        <w:t>==</w:t>
-      </w:r>
-      <w:proofErr w:type="gramStart"/>
-      <w:r>
-        <w:rPr>
-          <w:rFonts w:ascii="Consolas" w:hAnsi="Consolas"/>
-        </w:rPr>
-        <w:t>1){</w:t>
-      </w:r>
-      <w:proofErr w:type="gramEnd"/>
-    </w:p>
-    <w:p>
-      <w:pPr>
-        <w:rPr>
-          <w:rFonts w:ascii="Consolas" w:hAnsi="Consolas"/>
-        </w:rPr>
-      </w:pPr>
-      <w:r>
-        <w:rPr>
-          <w:rFonts w:ascii="Consolas" w:hAnsi="Consolas"/>
-        </w:rPr>
-        <w:tab/>
-      </w:r>
-      <w:r>
-        <w:rPr>
-          <w:rFonts w:ascii="Consolas" w:hAnsi="Consolas"/>
-        </w:rPr>
-        <w:tab/>
-      </w:r>
-      <w:r>
-        <w:rPr>
-          <w:rFonts w:ascii="Consolas" w:hAnsi="Consolas"/>
-        </w:rPr>
-        <w:tab/>
-      </w:r>
-      <w:proofErr w:type="spellStart"/>
-      <w:r>
-        <w:rPr>
-          <w:rFonts w:ascii="Consolas" w:hAnsi="Consolas"/>
-        </w:rPr>
-        <w:t>SetText</w:t>
-      </w:r>
-      <w:proofErr w:type="spellEnd"/>
-      <w:r>
-        <w:rPr>
-          <w:rFonts w:ascii="Consolas" w:hAnsi="Consolas"/>
-        </w:rPr>
-        <w:t>(</w:t>
-      </w:r>
-      <w:proofErr w:type="spellStart"/>
-      <w:r>
-        <w:rPr>
-          <w:rFonts w:ascii="Consolas" w:hAnsi="Consolas"/>
-        </w:rPr>
-        <w:t>ayuda</w:t>
-      </w:r>
-      <w:proofErr w:type="spellEnd"/>
-      <w:r>
-        <w:rPr>
-          <w:rFonts w:ascii="Consolas" w:hAnsi="Consolas"/>
-        </w:rPr>
-        <w:t>,"</w:t>
-      </w:r>
-      <w:proofErr w:type="spellStart"/>
-      <w:r>
-        <w:rPr>
-          <w:rFonts w:ascii="Consolas" w:hAnsi="Consolas"/>
-        </w:rPr>
-        <w:t>Iguales</w:t>
-      </w:r>
-      <w:proofErr w:type="spellEnd"/>
-      <w:r>
-        <w:rPr>
-          <w:rFonts w:ascii="Consolas" w:hAnsi="Consolas"/>
-        </w:rPr>
-        <w:t>")</w:t>
-      </w:r>
-    </w:p>
-    <w:p>
-      <w:pPr>
-        <w:rPr>
-          <w:rFonts w:ascii="Consolas" w:hAnsi="Consolas"/>
-        </w:rPr>
-      </w:pPr>
-      <w:r>
-        <w:rPr>
-          <w:rFonts w:ascii="Consolas" w:hAnsi="Consolas"/>
-        </w:rPr>
-        <w:tab/>
-      </w:r>
-      <w:r>
-        <w:rPr>
-          <w:rFonts w:ascii="Consolas" w:hAnsi="Consolas"/>
-        </w:rPr>
-        <w:tab/>
-      </w:r>
-      <w:r>
-        <w:rPr>
-          <w:rFonts w:ascii="Consolas" w:hAnsi="Consolas"/>
-        </w:rPr>
-        <w:tab/>
-      </w:r>
-      <w:r>
-        <w:rPr>
-          <w:rFonts w:ascii="Consolas" w:hAnsi="Consolas"/>
-        </w:rPr>
-        <w:tab/>
-      </w:r>
-      <w:proofErr w:type="gramStart"/>
-      <w:r>
-        <w:rPr>
-          <w:rFonts w:ascii="Consolas" w:hAnsi="Consolas"/>
-        </w:rPr>
-        <w:t>Draw(</w:t>
-      </w:r>
-      <w:proofErr w:type="gramEnd"/>
-      <w:r>
-        <w:rPr>
-          <w:rFonts w:ascii="Consolas" w:hAnsi="Consolas"/>
-        </w:rPr>
-        <w:t>)</w:t>
-      </w:r>
-    </w:p>
-    <w:p>
-      <w:pPr>
-        <w:rPr>
-          <w:rFonts w:ascii="Consolas" w:hAnsi="Consolas"/>
-        </w:rPr>
-      </w:pPr>
-      <w:r>
-        <w:rPr>
-          <w:rFonts w:ascii="Consolas" w:hAnsi="Consolas"/>
-        </w:rPr>
-        <w:tab/>
-      </w:r>
-      <w:r>
-        <w:rPr>
-          <w:rFonts w:ascii="Consolas" w:hAnsi="Consolas"/>
-        </w:rPr>
-        <w:tab/>
-      </w:r>
-      <w:r>
-        <w:rPr>
-          <w:rFonts w:ascii="Consolas" w:hAnsi="Consolas"/>
-        </w:rPr>
-        <w:tab/>
-      </w:r>
-      <w:proofErr w:type="spellStart"/>
-      <w:r>
-        <w:rPr>
-          <w:rFonts w:ascii="Consolas" w:hAnsi="Consolas"/>
-        </w:rPr>
-        <w:t>PlayForeground</w:t>
-      </w:r>
-      <w:proofErr w:type="spellEnd"/>
-      <w:r>
-        <w:rPr>
-          <w:rFonts w:ascii="Consolas" w:hAnsi="Consolas"/>
-        </w:rPr>
-        <w:t>(sonidoT1)</w:t>
-      </w:r>
-    </w:p>
-    <w:p>
-      <w:pPr>
-        <w:rPr>
-          <w:rFonts w:ascii="Consolas" w:hAnsi="Consolas"/>
-        </w:rPr>
-      </w:pPr>
-      <w:r>
-        <w:rPr>
-          <w:rFonts w:ascii="Consolas" w:hAnsi="Consolas"/>
-        </w:rPr>
-        <w:tab/>
-      </w:r>
-      <w:r>
-        <w:rPr>
-          <w:rFonts w:ascii="Consolas" w:hAnsi="Consolas"/>
-        </w:rPr>
-        <w:tab/>
-      </w:r>
-      <w:r>
-        <w:rPr>
-          <w:rFonts w:ascii="Consolas" w:hAnsi="Consolas"/>
-        </w:rPr>
-        <w:tab/>
-        <w:t>Wait(</w:t>
-      </w:r>
-      <w:proofErr w:type="spellStart"/>
-      <w:r>
-        <w:rPr>
-          <w:rFonts w:ascii="Consolas" w:hAnsi="Consolas"/>
-        </w:rPr>
-        <w:t>duracion</w:t>
-      </w:r>
-      <w:proofErr w:type="spellEnd"/>
-      <w:r>
-        <w:rPr>
-          <w:rFonts w:ascii="Consolas" w:hAnsi="Consolas"/>
-        </w:rPr>
-        <w:t>)</w:t>
-      </w:r>
-    </w:p>
-    <w:p>
-      <w:pPr>
-        <w:rPr>
-          <w:rFonts w:ascii="Consolas" w:hAnsi="Consolas"/>
-        </w:rPr>
-      </w:pPr>
-      <w:r>
-        <w:rPr>
-          <w:rFonts w:ascii="Consolas" w:hAnsi="Consolas"/>
-        </w:rPr>
-        <w:tab/>
-      </w:r>
-      <w:r>
-        <w:rPr>
-          <w:rFonts w:ascii="Consolas" w:hAnsi="Consolas"/>
-        </w:rPr>
-        <w:tab/>
-      </w:r>
-      <w:r>
-        <w:rPr>
-          <w:rFonts w:ascii="Consolas" w:hAnsi="Consolas"/>
-        </w:rPr>
-        <w:tab/>
-        <w:t>Stop(sonidoT1)</w:t>
-      </w:r>
-    </w:p>
-    <w:p>
-      <w:pPr>
-        <w:rPr>
-          <w:rFonts w:ascii="Consolas" w:hAnsi="Consolas"/>
-        </w:rPr>
-      </w:pPr>
-      <w:r>
-        <w:rPr>
-          <w:rFonts w:ascii="Consolas" w:hAnsi="Consolas"/>
-        </w:rPr>
-        <w:tab/>
-      </w:r>
-      <w:r>
-        <w:rPr>
-          <w:rFonts w:ascii="Consolas" w:hAnsi="Consolas"/>
-        </w:rPr>
-        <w:tab/>
-      </w:r>
-      <w:r>
-        <w:rPr>
-          <w:rFonts w:ascii="Consolas" w:hAnsi="Consolas"/>
-        </w:rPr>
-        <w:tab/>
-        <w:t>Wait(</w:t>
-      </w:r>
-      <w:proofErr w:type="spellStart"/>
-      <w:r>
-        <w:rPr>
-          <w:rFonts w:ascii="Consolas" w:hAnsi="Consolas"/>
-        </w:rPr>
-        <w:t>intervalo</w:t>
-      </w:r>
-      <w:proofErr w:type="spellEnd"/>
-      <w:r>
-        <w:rPr>
-          <w:rFonts w:ascii="Consolas" w:hAnsi="Consolas"/>
-        </w:rPr>
-        <w:t>)</w:t>
-      </w:r>
-    </w:p>
-    <w:p>
-      <w:pPr>
-        <w:rPr>
-          <w:rFonts w:ascii="Consolas" w:hAnsi="Consolas"/>
-        </w:rPr>
-      </w:pPr>
-      <w:r>
-        <w:rPr>
-          <w:rFonts w:ascii="Consolas" w:hAnsi="Consolas"/>
-        </w:rPr>
-        <w:tab/>
-      </w:r>
-      <w:r>
-        <w:rPr>
-          <w:rFonts w:ascii="Consolas" w:hAnsi="Consolas"/>
-        </w:rPr>
-        <w:tab/>
-      </w:r>
-      <w:r>
-        <w:rPr>
-          <w:rFonts w:ascii="Consolas" w:hAnsi="Consolas"/>
-        </w:rPr>
-        <w:tab/>
-      </w:r>
-      <w:proofErr w:type="spellStart"/>
-      <w:r>
-        <w:rPr>
-          <w:rFonts w:ascii="Consolas" w:hAnsi="Consolas"/>
-        </w:rPr>
-        <w:t>PlayForeground</w:t>
-      </w:r>
-      <w:proofErr w:type="spellEnd"/>
-      <w:r>
-        <w:rPr>
-          <w:rFonts w:ascii="Consolas" w:hAnsi="Consolas"/>
-        </w:rPr>
-        <w:t>(sonidoT1)</w:t>
-      </w:r>
-    </w:p>
-    <w:p>
-      <w:pPr>
-        <w:rPr>
-          <w:rFonts w:ascii="Consolas" w:hAnsi="Consolas"/>
-        </w:rPr>
-      </w:pPr>
-      <w:r>
-        <w:rPr>
-          <w:rFonts w:ascii="Consolas" w:hAnsi="Consolas"/>
-        </w:rPr>
-        <w:tab/>
-      </w:r>
-      <w:r>
-        <w:rPr>
-          <w:rFonts w:ascii="Consolas" w:hAnsi="Consolas"/>
-        </w:rPr>
-        <w:tab/>
-      </w:r>
-      <w:r>
-        <w:rPr>
-          <w:rFonts w:ascii="Consolas" w:hAnsi="Consolas"/>
-        </w:rPr>
-        <w:tab/>
-        <w:t>Wait(</w:t>
-      </w:r>
-      <w:proofErr w:type="spellStart"/>
-      <w:r>
-        <w:rPr>
-          <w:rFonts w:ascii="Consolas" w:hAnsi="Consolas"/>
-        </w:rPr>
-        <w:t>duracion</w:t>
-      </w:r>
-      <w:proofErr w:type="spellEnd"/>
-      <w:r>
-        <w:rPr>
-          <w:rFonts w:ascii="Consolas" w:hAnsi="Consolas"/>
-        </w:rPr>
-        <w:t>)</w:t>
-      </w:r>
-    </w:p>
-    <w:p>
-      <w:pPr>
-        <w:rPr>
-          <w:rFonts w:ascii="Consolas" w:hAnsi="Consolas"/>
-        </w:rPr>
-      </w:pPr>
-      <w:r>
-        <w:rPr>
-          <w:rFonts w:ascii="Consolas" w:hAnsi="Consolas"/>
-        </w:rPr>
-        <w:tab/>
-      </w:r>
-      <w:r>
-        <w:rPr>
-          <w:rFonts w:ascii="Consolas" w:hAnsi="Consolas"/>
-        </w:rPr>
-        <w:tab/>
-      </w:r>
-      <w:r>
-        <w:rPr>
-          <w:rFonts w:ascii="Consolas" w:hAnsi="Consolas"/>
-        </w:rPr>
-        <w:tab/>
-        <w:t>Stop(sonidoT1)</w:t>
-      </w:r>
-    </w:p>
-    <w:p>
-      <w:pPr>
-        <w:rPr>
-          <w:rFonts w:ascii="Consolas" w:hAnsi="Consolas"/>
-        </w:rPr>
-      </w:pPr>
-      <w:r>
-        <w:rPr>
-          <w:rFonts w:ascii="Consolas" w:hAnsi="Consolas"/>
-        </w:rPr>
-        <w:tab/>
-      </w:r>
-      <w:r>
-        <w:rPr>
-          <w:rFonts w:ascii="Consolas" w:hAnsi="Consolas"/>
-        </w:rPr>
-        <w:tab/>
-      </w:r>
-      <w:r>
-        <w:rPr>
-          <w:rFonts w:ascii="Consolas" w:hAnsi="Consolas"/>
-        </w:rPr>
-        <w:tab/>
-        <w:t>AddObject(mano2,ventana)</w:t>
-      </w:r>
-    </w:p>
-    <w:p>
-      <w:pPr>
-        <w:rPr>
-          <w:rFonts w:ascii="Consolas" w:hAnsi="Consolas"/>
-        </w:rPr>
-      </w:pPr>
-      <w:r>
-        <w:rPr>
-          <w:rFonts w:ascii="Consolas" w:hAnsi="Consolas"/>
-        </w:rPr>
-        <w:tab/>
-      </w:r>
-      <w:r>
-        <w:rPr>
-          <w:rFonts w:ascii="Consolas" w:hAnsi="Consolas"/>
-        </w:rPr>
-        <w:tab/>
-      </w:r>
-      <w:r>
-        <w:rPr>
-          <w:rFonts w:ascii="Consolas" w:hAnsi="Consolas"/>
-        </w:rPr>
-        <w:tab/>
-        <w:t>Move(mano2,gVideoWidth/3,alturaManos)</w:t>
-      </w:r>
-    </w:p>
-    <w:p>
-      <w:pPr>
-        <w:rPr>
-          <w:rFonts w:ascii="Consolas" w:hAnsi="Consolas"/>
-        </w:rPr>
-      </w:pPr>
-      <w:r>
-        <w:rPr>
-          <w:rFonts w:ascii="Consolas" w:hAnsi="Consolas"/>
-        </w:rPr>
-        <w:tab/>
-      </w:r>
-      <w:r>
-        <w:rPr>
-          <w:rFonts w:ascii="Consolas" w:hAnsi="Consolas"/>
-        </w:rPr>
-        <w:tab/>
-      </w:r>
-      <w:r>
-        <w:rPr>
-          <w:rFonts w:ascii="Consolas" w:hAnsi="Consolas"/>
-        </w:rPr>
-        <w:tab/>
-      </w:r>
-      <w:proofErr w:type="gramStart"/>
-      <w:r>
-        <w:rPr>
-          <w:rFonts w:ascii="Consolas" w:hAnsi="Consolas"/>
-        </w:rPr>
-        <w:t>Draw(</w:t>
-      </w:r>
-      <w:proofErr w:type="gramEnd"/>
-      <w:r>
-        <w:rPr>
-          <w:rFonts w:ascii="Consolas" w:hAnsi="Consolas"/>
-        </w:rPr>
-        <w:t>)</w:t>
-      </w:r>
-    </w:p>
-    <w:p>
-      <w:pPr>
-        <w:rPr>
-          <w:rFonts w:ascii="Consolas" w:hAnsi="Consolas"/>
-        </w:rPr>
-      </w:pPr>
-      <w:r>
-        <w:rPr>
-          <w:rFonts w:ascii="Consolas" w:hAnsi="Consolas"/>
-        </w:rPr>
-        <w:tab/>
-      </w:r>
-      <w:r>
-        <w:rPr>
-          <w:rFonts w:ascii="Consolas" w:hAnsi="Consolas"/>
-        </w:rPr>
-        <w:tab/>
-      </w:r>
-      <w:r>
-        <w:rPr>
-          <w:rFonts w:ascii="Consolas" w:hAnsi="Consolas"/>
-        </w:rPr>
-        <w:tab/>
-      </w:r>
-      <w:proofErr w:type="gramStart"/>
-      <w:r>
-        <w:rPr>
-          <w:rFonts w:ascii="Consolas" w:hAnsi="Consolas"/>
-        </w:rPr>
-        <w:t>Wait(</w:t>
-      </w:r>
-      <w:proofErr w:type="gramEnd"/>
-      <w:r>
-        <w:rPr>
-          <w:rFonts w:ascii="Consolas" w:hAnsi="Consolas"/>
-        </w:rPr>
-        <w:t>1000)</w:t>
-      </w:r>
-    </w:p>
-    <w:p>
-      <w:pPr>
-        <w:rPr>
-          <w:rFonts w:ascii="Consolas" w:hAnsi="Consolas"/>
-        </w:rPr>
-      </w:pPr>
-      <w:r>
-        <w:rPr>
-          <w:rFonts w:ascii="Consolas" w:hAnsi="Consolas"/>
-        </w:rPr>
-        <w:tab/>
-      </w:r>
-      <w:r>
-        <w:rPr>
-          <w:rFonts w:ascii="Consolas" w:hAnsi="Consolas"/>
-        </w:rPr>
-        <w:tab/>
-      </w:r>
-      <w:r>
-        <w:rPr>
-          <w:rFonts w:ascii="Consolas" w:hAnsi="Consolas"/>
-        </w:rPr>
-        <w:tab/>
-      </w:r>
-      <w:proofErr w:type="spellStart"/>
-      <w:r>
-        <w:rPr>
-          <w:rFonts w:ascii="Consolas" w:hAnsi="Consolas"/>
-        </w:rPr>
-        <w:t>RemoveObject</w:t>
-      </w:r>
-      <w:proofErr w:type="spellEnd"/>
-      <w:r>
-        <w:rPr>
-          <w:rFonts w:ascii="Consolas" w:hAnsi="Consolas"/>
-        </w:rPr>
-        <w:t>(mano</w:t>
-      </w:r>
-      <w:proofErr w:type="gramStart"/>
-      <w:r>
-        <w:rPr>
-          <w:rFonts w:ascii="Consolas" w:hAnsi="Consolas"/>
-        </w:rPr>
-        <w:t>2,ventana</w:t>
-      </w:r>
-      <w:proofErr w:type="gramEnd"/>
-      <w:r>
-        <w:rPr>
-          <w:rFonts w:ascii="Consolas" w:hAnsi="Consolas"/>
-        </w:rPr>
-        <w:t>)</w:t>
-      </w:r>
-    </w:p>
-    <w:p>
-      <w:r>
-        <w:rPr>
-          <w:lang w:val="en-US"/>
-        </w:rPr>
-        <w:tab/>
-      </w:r>
-      <w:r>
-        <w:rPr>
-          <w:lang w:val="en-US"/>
-        </w:rPr>
-        <w:tab/>
-      </w:r>
-      <w:r>
-        <w:rPr>
-          <w:lang w:val="en-US"/>
-        </w:rPr>
-        <w:tab/>
-      </w:r>
-      <w:r>
-        <w:t>Draw()</w:t>
-      </w:r>
-    </w:p>
-    <w:p>
-      <w:r>
-        <w:tab/>
-      </w:r>
-      <w:r>
-        <w:tab/>
-        <w:t>}</w:t>
-      </w:r>
-    </w:p>
-    <w:p/>
+        <w:t>Si el experimento es abortado se escribe todas las columnas con la palabra abortado para indicar la interrupción del mismo en el archivo de texto con separación por comas.</w:t>
+      </w:r>
+    </w:p>
     <w:p>
       <w:pPr>
         <w:pStyle w:val="Ttulo4"/>
-      </w:pPr>
-      <w:r>
-        <w:t>Recepción de respuestas:</w:t>
-      </w:r>
-    </w:p>
-    <w:p/>
-    <w:p>
-      <w:r>
-        <w:rPr>
-          <w:rFonts w:ascii="Arial" w:hAnsi="Arial" w:cs="Arial"/>
-          <w:color w:val="000000"/>
-          <w:sz w:val="22"/>
-          <w:szCs w:val="22"/>
-        </w:rPr>
-        <w:t xml:space="preserve">Las respuestas son recibidas mediante la función </w:t>
-      </w:r>
-      <w:proofErr w:type="spellStart"/>
-      <w:r>
-        <w:t>WaitForListKeyPress</w:t>
-      </w:r>
-      <w:proofErr w:type="spellEnd"/>
-      <w:r>
-        <w:t>(</w:t>
-      </w:r>
-      <w:proofErr w:type="spellStart"/>
-      <w:proofErr w:type="gramStart"/>
-      <w:r>
-        <w:t>string</w:t>
-      </w:r>
-      <w:proofErr w:type="spellEnd"/>
-      <w:r>
-        <w:t>[</w:t>
-      </w:r>
-      <w:proofErr w:type="gramEnd"/>
-      <w:r>
-        <w:t>])</w:t>
-      </w:r>
-      <w:r>
-        <w:t xml:space="preserve"> </w:t>
-      </w:r>
-      <w:r>
-        <w:rPr>
-          <w:rFonts w:ascii="Arial" w:hAnsi="Arial" w:cs="Arial"/>
-          <w:color w:val="000000"/>
-          <w:sz w:val="22"/>
-          <w:szCs w:val="22"/>
-        </w:rPr>
-        <w:t>que recibe un arreglo de texto con los nombres de las teclas deseadas</w:t>
-      </w:r>
-      <w:r>
-        <w:rPr>
-          <w:rFonts w:ascii="Arial" w:hAnsi="Arial" w:cs="Arial"/>
-          <w:color w:val="000000"/>
-          <w:sz w:val="22"/>
-          <w:szCs w:val="22"/>
-        </w:rPr>
+        <w:rPr>
+          <w:lang w:val="es-ES_tradnl"/>
+        </w:rPr>
+      </w:pPr>
+    </w:p>
+    <w:p>
+      <w:pPr>
+        <w:rPr>
+          <w:rFonts w:ascii="Consolas" w:hAnsi="Consolas"/>
+        </w:rPr>
+      </w:pPr>
+      <w:r>
+        <w:rPr>
+          <w:rFonts w:ascii="Consolas" w:hAnsi="Consolas"/>
+        </w:rPr>
+        <w:t>FilePrint(gFileOut,"ABORTADO,ABORTADO,ABORTADO,ABORTADO")</w:t>
+      </w:r>
+    </w:p>
+    <w:p>
+      <w:pPr>
+        <w:pStyle w:val="Ttulo3"/>
+      </w:pPr>
+    </w:p>
+    <w:p>
+      <w:pPr>
+        <w:rPr>
+          <w:lang w:val="es-CO" w:eastAsia="es-ES"/>
+        </w:rPr>
+      </w:pPr>
+    </w:p>
+    <w:p>
+      <w:pPr>
+        <w:pStyle w:val="Ttulo3"/>
+      </w:pPr>
+      <w:bookmarkStart w:id="10" w:name="_Toc486857480"/>
+      <w:r>
+        <w:t xml:space="preserve">Referencia </w:t>
+      </w:r>
+      <w:r>
+        <w:t>Funciones de PEBL utilizadas</w:t>
+      </w:r>
+      <w:r>
+        <w:t xml:space="preserve"> en PEBL_PA-M</w:t>
+      </w:r>
+      <w:r>
         <w:t>:</w:t>
       </w:r>
-    </w:p>
-    <w:p/>
-    <w:p>
-      <w:pPr>
-        <w:rPr>
-          <w:rFonts w:ascii="Consolas" w:hAnsi="Consolas"/>
-        </w:rPr>
-      </w:pPr>
-      <w:r>
-        <w:rPr>
-          <w:rFonts w:ascii="Consolas" w:hAnsi="Consolas"/>
-        </w:rPr>
-        <w:t xml:space="preserve">time1 &lt;- </w:t>
-      </w:r>
-      <w:proofErr w:type="spellStart"/>
-      <w:proofErr w:type="gramStart"/>
-      <w:r>
-        <w:rPr>
-          <w:rFonts w:ascii="Consolas" w:hAnsi="Consolas"/>
-        </w:rPr>
-        <w:t>GetTime</w:t>
-      </w:r>
-      <w:proofErr w:type="spellEnd"/>
-      <w:r>
-        <w:rPr>
-          <w:rFonts w:ascii="Consolas" w:hAnsi="Consolas"/>
-        </w:rPr>
-        <w:t>(</w:t>
-      </w:r>
-      <w:proofErr w:type="gramEnd"/>
-      <w:r>
-        <w:rPr>
-          <w:rFonts w:ascii="Consolas" w:hAnsi="Consolas"/>
-        </w:rPr>
-        <w:t>)</w:t>
-      </w:r>
-    </w:p>
-    <w:p>
-      <w:pPr>
-        <w:rPr>
-          <w:rFonts w:ascii="Consolas" w:hAnsi="Consolas"/>
-        </w:rPr>
-      </w:pPr>
-      <w:proofErr w:type="spellStart"/>
-      <w:r>
-        <w:rPr>
-          <w:rFonts w:ascii="Consolas" w:hAnsi="Consolas"/>
-        </w:rPr>
-        <w:t>resp</w:t>
-      </w:r>
-      <w:proofErr w:type="spellEnd"/>
-      <w:r>
-        <w:rPr>
-          <w:rFonts w:ascii="Consolas" w:hAnsi="Consolas"/>
-        </w:rPr>
-        <w:t xml:space="preserve"> &lt;- </w:t>
-      </w:r>
-      <w:proofErr w:type="spellStart"/>
-      <w:r>
-        <w:rPr>
-          <w:rFonts w:ascii="Consolas" w:hAnsi="Consolas"/>
-        </w:rPr>
-        <w:t>WaitForListKeyPress</w:t>
-      </w:r>
-      <w:proofErr w:type="spellEnd"/>
-      <w:r>
-        <w:rPr>
-          <w:rFonts w:ascii="Consolas" w:hAnsi="Consolas"/>
-        </w:rPr>
-        <w:t>(["&lt;up&gt;","&lt;down&gt;","&lt;esc&gt;"])</w:t>
-      </w:r>
-    </w:p>
-    <w:p>
-      <w:pPr>
-        <w:rPr>
-          <w:rFonts w:ascii="Consolas" w:hAnsi="Consolas"/>
-        </w:rPr>
-      </w:pPr>
-      <w:r>
-        <w:rPr>
-          <w:rFonts w:ascii="Consolas" w:hAnsi="Consolas"/>
-        </w:rPr>
-        <w:t>time2 &lt;- GetTime()</w:t>
-      </w:r>
-    </w:p>
-    <w:p/>
-    <w:p>
-      <w:pPr>
-        <w:pStyle w:val="Ttulo4"/>
-      </w:pPr>
-      <w:r>
-        <w:t>Recopilación de datos:</w:t>
-      </w:r>
-    </w:p>
-    <w:p>
-      <w:pPr>
-        <w:pStyle w:val="Ttulo4"/>
-      </w:pPr>
-    </w:p>
-    <w:p>
-      <w:pPr>
-        <w:pStyle w:val="NormalWeb"/>
-        <w:spacing w:before="0" w:beforeAutospacing="0" w:after="0" w:afterAutospacing="0"/>
-      </w:pPr>
-      <w:r>
-        <w:rPr>
-          <w:rFonts w:ascii="Arial" w:hAnsi="Arial" w:cs="Arial"/>
-          <w:color w:val="000000"/>
-          <w:sz w:val="22"/>
-          <w:szCs w:val="22"/>
-        </w:rPr>
-        <w:t xml:space="preserve">La recopilación de datos Inicia con la creación de un archivo de registro con el nombre deseado según el ejercicio que se está practicando. </w:t>
-      </w:r>
-    </w:p>
-    <w:p>
-      <w:pPr>
-        <w:pStyle w:val="NormalWeb"/>
-        <w:spacing w:before="0" w:beforeAutospacing="0" w:after="0" w:afterAutospacing="0"/>
-      </w:pPr>
-      <w:r>
-        <w:rPr>
-          <w:rFonts w:ascii="Arial" w:hAnsi="Arial" w:cs="Arial"/>
-          <w:color w:val="000000"/>
-          <w:sz w:val="22"/>
-          <w:szCs w:val="22"/>
-        </w:rPr>
-        <w:t xml:space="preserve">seguido a esto se escribe la primera línea con los encabezados de las columnas del archivo de texto con separación por comas. </w:t>
-      </w:r>
-    </w:p>
-    <w:p/>
-    <w:p>
-      <w:pPr>
-        <w:rPr>
-          <w:rFonts w:ascii="Consolas" w:hAnsi="Consolas"/>
-        </w:rPr>
-      </w:pPr>
-      <w:r>
-        <w:rPr>
-          <w:rFonts w:ascii="Consolas" w:hAnsi="Consolas"/>
-        </w:rPr>
-        <w:t>#Crear un archivo de registro para el paciente</w:t>
-      </w:r>
-    </w:p>
-    <w:p>
-      <w:pPr>
-        <w:rPr>
-          <w:rFonts w:ascii="Consolas" w:hAnsi="Consolas"/>
-        </w:rPr>
-      </w:pPr>
-      <w:proofErr w:type="spellStart"/>
-      <w:r>
-        <w:rPr>
-          <w:rFonts w:ascii="Consolas" w:hAnsi="Consolas"/>
-        </w:rPr>
-        <w:t>gFileOut</w:t>
-      </w:r>
-      <w:proofErr w:type="spellEnd"/>
-      <w:r>
-        <w:rPr>
-          <w:rFonts w:ascii="Consolas" w:hAnsi="Consolas"/>
-        </w:rPr>
-        <w:t xml:space="preserve"> &lt;- </w:t>
-      </w:r>
-      <w:proofErr w:type="spellStart"/>
-      <w:r>
-        <w:rPr>
-          <w:rFonts w:ascii="Consolas" w:hAnsi="Consolas"/>
-        </w:rPr>
-        <w:t>FileOpenAppend</w:t>
-      </w:r>
-      <w:proofErr w:type="spellEnd"/>
-      <w:r>
-        <w:rPr>
-          <w:rFonts w:ascii="Consolas" w:hAnsi="Consolas"/>
-        </w:rPr>
-        <w:t>(</w:t>
-      </w:r>
-      <w:proofErr w:type="spellStart"/>
-      <w:r>
-        <w:rPr>
-          <w:rFonts w:ascii="Consolas" w:hAnsi="Consolas"/>
-        </w:rPr>
-        <w:t>gSubNum</w:t>
-      </w:r>
-      <w:proofErr w:type="spellEnd"/>
-      <w:r>
-        <w:rPr>
-          <w:rFonts w:ascii="Consolas" w:hAnsi="Consolas"/>
-        </w:rPr>
-        <w:t>+"_tonos_ID_noret.csv")</w:t>
-      </w:r>
-    </w:p>
-    <w:p>
-      <w:pPr>
-        <w:rPr>
-          <w:rFonts w:ascii="Consolas" w:hAnsi="Consolas"/>
-        </w:rPr>
-      </w:pPr>
-      <w:proofErr w:type="spellStart"/>
-      <w:r>
-        <w:rPr>
-          <w:rFonts w:ascii="Consolas" w:hAnsi="Consolas"/>
-        </w:rPr>
-        <w:t>FilePrint</w:t>
-      </w:r>
-      <w:proofErr w:type="spellEnd"/>
-      <w:r>
-        <w:rPr>
-          <w:rFonts w:ascii="Consolas" w:hAnsi="Consolas"/>
-        </w:rPr>
-        <w:t>(</w:t>
-      </w:r>
-      <w:proofErr w:type="spellStart"/>
-      <w:r>
-        <w:rPr>
-          <w:rFonts w:ascii="Consolas" w:hAnsi="Consolas"/>
-        </w:rPr>
-        <w:t>gFileOut</w:t>
-      </w:r>
-      <w:proofErr w:type="spellEnd"/>
-      <w:r>
-        <w:rPr>
-          <w:rFonts w:ascii="Consolas" w:hAnsi="Consolas"/>
-        </w:rPr>
-        <w:t>,"</w:t>
-      </w:r>
-      <w:proofErr w:type="spellStart"/>
-      <w:proofErr w:type="gramStart"/>
-      <w:r>
-        <w:rPr>
-          <w:rFonts w:ascii="Consolas" w:hAnsi="Consolas"/>
-        </w:rPr>
-        <w:t>repeticion,intervalo</w:t>
-      </w:r>
-      <w:proofErr w:type="gramEnd"/>
-      <w:r>
-        <w:rPr>
-          <w:rFonts w:ascii="Consolas" w:hAnsi="Consolas"/>
-        </w:rPr>
-        <w:t>,correcto,tiempo</w:t>
-      </w:r>
-      <w:proofErr w:type="spellEnd"/>
-      <w:r>
-        <w:rPr>
-          <w:rFonts w:ascii="Consolas" w:hAnsi="Consolas"/>
-        </w:rPr>
-        <w:t>")</w:t>
-      </w:r>
-    </w:p>
-    <w:p/>
-    <w:p/>
-    <w:p>
-      <w:pPr>
-        <w:rPr>
-          <w:rFonts w:eastAsia="Times New Roman"/>
-        </w:rPr>
-      </w:pPr>
-      <w:r>
-        <w:rPr>
-          <w:rFonts w:ascii="Arial" w:eastAsia="Times New Roman" w:hAnsi="Arial" w:cs="Arial"/>
-          <w:color w:val="000000"/>
-          <w:sz w:val="22"/>
-          <w:szCs w:val="22"/>
-        </w:rPr>
-        <w:t>Para cada iteración se escribe el resultado utilizando las variables de la iteración contador intervalo y la medición temporal como la resta de los dos temporizadores ubicados en el espacio de respuesta.</w:t>
-      </w:r>
-    </w:p>
-    <w:p/>
-    <w:p>
-      <w:pPr>
-        <w:rPr>
-          <w:rFonts w:ascii="Consolas" w:hAnsi="Consolas"/>
-        </w:rPr>
-      </w:pPr>
-      <w:proofErr w:type="spellStart"/>
-      <w:r>
-        <w:rPr>
-          <w:rFonts w:ascii="Consolas" w:hAnsi="Consolas"/>
-        </w:rPr>
-        <w:t>FilePrint</w:t>
-      </w:r>
-      <w:proofErr w:type="spellEnd"/>
-      <w:r>
-        <w:rPr>
-          <w:rFonts w:ascii="Consolas" w:hAnsi="Consolas"/>
-        </w:rPr>
-        <w:t>(</w:t>
-      </w:r>
-      <w:proofErr w:type="spellStart"/>
-      <w:proofErr w:type="gramStart"/>
-      <w:r>
-        <w:rPr>
-          <w:rFonts w:ascii="Consolas" w:hAnsi="Consolas"/>
-        </w:rPr>
-        <w:t>gFileOut,c</w:t>
-      </w:r>
-      <w:proofErr w:type="spellEnd"/>
-      <w:proofErr w:type="gramEnd"/>
-      <w:r>
-        <w:rPr>
-          <w:rFonts w:ascii="Consolas" w:hAnsi="Consolas"/>
-        </w:rPr>
-        <w:t>+","+</w:t>
-      </w:r>
-      <w:proofErr w:type="spellStart"/>
-      <w:r>
-        <w:rPr>
-          <w:rFonts w:ascii="Consolas" w:hAnsi="Consolas"/>
-        </w:rPr>
-        <w:t>intervalo+",si</w:t>
-      </w:r>
-      <w:proofErr w:type="spellEnd"/>
-      <w:r>
-        <w:rPr>
-          <w:rFonts w:ascii="Consolas" w:hAnsi="Consolas"/>
-        </w:rPr>
-        <w:t>,"+(time2-time1))</w:t>
-      </w:r>
-    </w:p>
-    <w:p/>
-    <w:p/>
-    <w:p/>
-    <w:p>
-      <w:pPr>
-        <w:pStyle w:val="NormalWeb"/>
-        <w:spacing w:before="0" w:beforeAutospacing="0" w:after="0" w:afterAutospacing="0"/>
-      </w:pPr>
-      <w:r>
-        <w:rPr>
-          <w:rFonts w:ascii="Arial" w:hAnsi="Arial" w:cs="Arial"/>
-          <w:color w:val="000000"/>
-          <w:sz w:val="22"/>
-          <w:szCs w:val="22"/>
-        </w:rPr>
-        <w:t>Si el experimento es abortado se escribe todas las columnas con la palabra abortado para indicar la interrupción del mismo en el archivo de texto con separación por comas.</w:t>
-      </w:r>
-    </w:p>
-    <w:p>
-      <w:pPr>
-        <w:pStyle w:val="Ttulo4"/>
-        <w:rPr>
-          <w:lang w:val="es-ES_tradnl"/>
-        </w:rPr>
-      </w:pPr>
-    </w:p>
-    <w:p>
-      <w:pPr>
-        <w:rPr>
-          <w:rFonts w:ascii="Consolas" w:hAnsi="Consolas"/>
-        </w:rPr>
-      </w:pPr>
-      <w:proofErr w:type="spellStart"/>
-      <w:r>
-        <w:rPr>
-          <w:rFonts w:ascii="Consolas" w:hAnsi="Consolas"/>
-        </w:rPr>
-        <w:t>FilePrint</w:t>
-      </w:r>
-      <w:proofErr w:type="spellEnd"/>
-      <w:r>
-        <w:rPr>
-          <w:rFonts w:ascii="Consolas" w:hAnsi="Consolas"/>
-        </w:rPr>
-        <w:t>(</w:t>
-      </w:r>
-      <w:proofErr w:type="spellStart"/>
-      <w:r>
-        <w:rPr>
-          <w:rFonts w:ascii="Consolas" w:hAnsi="Consolas"/>
-        </w:rPr>
-        <w:t>gFileOut</w:t>
-      </w:r>
-      <w:proofErr w:type="spellEnd"/>
-      <w:r>
-        <w:rPr>
-          <w:rFonts w:ascii="Consolas" w:hAnsi="Consolas"/>
-        </w:rPr>
-        <w:t>,"</w:t>
-      </w:r>
-      <w:proofErr w:type="gramStart"/>
-      <w:r>
-        <w:rPr>
-          <w:rFonts w:ascii="Consolas" w:hAnsi="Consolas"/>
-        </w:rPr>
-        <w:t>ABORTADO,ABORTADO</w:t>
-      </w:r>
-      <w:proofErr w:type="gramEnd"/>
-      <w:r>
-        <w:rPr>
-          <w:rFonts w:ascii="Consolas" w:hAnsi="Consolas"/>
-        </w:rPr>
-        <w:t>,ABORTADO,ABORTADO")</w:t>
-      </w:r>
-    </w:p>
-    <w:p>
-      <w:pPr>
-        <w:pStyle w:val="Ttulo3"/>
-      </w:pPr>
-    </w:p>
-    <w:p>
-      <w:pPr>
-        <w:rPr>
-          <w:lang w:val="es-CO" w:eastAsia="es-ES"/>
-        </w:rPr>
-      </w:pPr>
-    </w:p>
-    <w:p>
-      <w:pPr>
-        <w:pStyle w:val="Ttulo3"/>
-      </w:pPr>
-      <w:r>
-        <w:t xml:space="preserve">Referencia </w:t>
-      </w:r>
-      <w:r>
-        <w:t>Funciones de PEBL utilizadas</w:t>
-      </w:r>
-      <w:r>
-        <w:t xml:space="preserve"> en PEBL_PA-M</w:t>
-      </w:r>
-      <w:r>
-        <w:t>:</w:t>
-      </w:r>
+      <w:bookmarkEnd w:id="10"/>
     </w:p>
     <w:p/>
     <w:tbl>
@@ -4230,6 +4439,8 @@
     <w:p/>
     <w:p/>
     <w:sectPr>
+      <w:footerReference w:type="even" r:id="rId7"/>
+      <w:footerReference w:type="default" r:id="rId8"/>
       <w:pgSz w:w="12240" w:h="15840"/>
       <w:pgMar w:top="1417" w:right="1701" w:bottom="1417" w:left="1701" w:header="708" w:footer="708" w:gutter="0"/>
       <w:cols w:space="708"/>
@@ -4237,6 +4448,131 @@
     </w:sectPr>
   </w:body>
 </w:document>
+</file>
+
+<file path=word/endnotes.xml><?xml version="1.0" encoding="utf-8"?>
+<w:endnotes xmlns:wpc="http://schemas.microsoft.com/office/word/2010/wordprocessingCanvas" xmlns:mo="http://schemas.microsoft.com/office/mac/office/2008/main" xmlns:mc="http://schemas.openxmlformats.org/markup-compatibility/2006" xmlns:mv="urn:schemas-microsoft-com:mac:vml" xmlns:o="urn:schemas-microsoft-com:office:office" xmlns:r="http://schemas.openxmlformats.org/officeDocument/2006/relationships" xmlns:m="http://schemas.openxmlformats.org/officeDocument/2006/math" xmlns:v="urn:schemas-microsoft-com:vml" xmlns:wp14="http://schemas.microsoft.com/office/word/2010/wordprocessingDrawing" xmlns:wp="http://schemas.openxmlformats.org/drawingml/2006/wordprocessingDrawing" xmlns:w10="urn:schemas-microsoft-com:office:word" xmlns:w="http://schemas.openxmlformats.org/wordprocessingml/2006/main" xmlns:w14="http://schemas.microsoft.com/office/word/2010/wordml" xmlns:w15="http://schemas.microsoft.com/office/word/2012/wordml" xmlns:wpg="http://schemas.microsoft.com/office/word/2010/wordprocessingGroup" xmlns:wpi="http://schemas.microsoft.com/office/word/2010/wordprocessingInk" xmlns:wne="http://schemas.microsoft.com/office/word/2006/wordml" xmlns:wps="http://schemas.microsoft.com/office/word/2010/wordprocessingShape" mc:Ignorable="w14 w15 wp14">
+  <w:endnote w:type="separator" w:id="-1">
+    <w:p>
+      <w:r>
+        <w:separator/>
+      </w:r>
+    </w:p>
+  </w:endnote>
+  <w:endnote w:type="continuationSeparator" w:id="0">
+    <w:p>
+      <w:r>
+        <w:continuationSeparator/>
+      </w:r>
+    </w:p>
+  </w:endnote>
+</w:endnotes>
+</file>
+
+<file path=word/footer1.xml><?xml version="1.0" encoding="utf-8"?>
+<w:ftr xmlns:wpc="http://schemas.microsoft.com/office/word/2010/wordprocessingCanvas" xmlns:mo="http://schemas.microsoft.com/office/mac/office/2008/main" xmlns:mc="http://schemas.openxmlformats.org/markup-compatibility/2006" xmlns:mv="urn:schemas-microsoft-com:mac:vml" xmlns:o="urn:schemas-microsoft-com:office:office" xmlns:r="http://schemas.openxmlformats.org/officeDocument/2006/relationships" xmlns:m="http://schemas.openxmlformats.org/officeDocument/2006/math" xmlns:v="urn:schemas-microsoft-com:vml" xmlns:wp14="http://schemas.microsoft.com/office/word/2010/wordprocessingDrawing" xmlns:wp="http://schemas.openxmlformats.org/drawingml/2006/wordprocessingDrawing" xmlns:w10="urn:schemas-microsoft-com:office:word" xmlns:w="http://schemas.openxmlformats.org/wordprocessingml/2006/main" xmlns:w14="http://schemas.microsoft.com/office/word/2010/wordml" xmlns:w15="http://schemas.microsoft.com/office/word/2012/wordml" xmlns:wpg="http://schemas.microsoft.com/office/word/2010/wordprocessingGroup" xmlns:wpi="http://schemas.microsoft.com/office/word/2010/wordprocessingInk" xmlns:wne="http://schemas.microsoft.com/office/word/2006/wordml" xmlns:wps="http://schemas.microsoft.com/office/word/2010/wordprocessingShape" mc:Ignorable="w14 w15 wp14">
+  <w:p>
+    <w:pPr>
+      <w:pStyle w:val="Piedepgina"/>
+      <w:framePr w:wrap="none" w:vAnchor="text" w:hAnchor="margin" w:xAlign="center" w:y="1"/>
+      <w:rPr>
+        <w:rStyle w:val="Nmerodepgina"/>
+      </w:rPr>
+    </w:pPr>
+    <w:r>
+      <w:rPr>
+        <w:rStyle w:val="Nmerodepgina"/>
+      </w:rPr>
+      <w:fldChar w:fldCharType="begin"/>
+    </w:r>
+    <w:r>
+      <w:rPr>
+        <w:rStyle w:val="Nmerodepgina"/>
+      </w:rPr>
+      <w:instrText xml:space="preserve">PAGE  </w:instrText>
+    </w:r>
+    <w:r>
+      <w:rPr>
+        <w:rStyle w:val="Nmerodepgina"/>
+      </w:rPr>
+      <w:fldChar w:fldCharType="end"/>
+    </w:r>
+  </w:p>
+  <w:p>
+    <w:pPr>
+      <w:pStyle w:val="Piedepgina"/>
+    </w:pPr>
+  </w:p>
+</w:ftr>
+</file>
+
+<file path=word/footer2.xml><?xml version="1.0" encoding="utf-8"?>
+<w:ftr xmlns:wpc="http://schemas.microsoft.com/office/word/2010/wordprocessingCanvas" xmlns:mo="http://schemas.microsoft.com/office/mac/office/2008/main" xmlns:mc="http://schemas.openxmlformats.org/markup-compatibility/2006" xmlns:mv="urn:schemas-microsoft-com:mac:vml" xmlns:o="urn:schemas-microsoft-com:office:office" xmlns:r="http://schemas.openxmlformats.org/officeDocument/2006/relationships" xmlns:m="http://schemas.openxmlformats.org/officeDocument/2006/math" xmlns:v="urn:schemas-microsoft-com:vml" xmlns:wp14="http://schemas.microsoft.com/office/word/2010/wordprocessingDrawing" xmlns:wp="http://schemas.openxmlformats.org/drawingml/2006/wordprocessingDrawing" xmlns:w10="urn:schemas-microsoft-com:office:word" xmlns:w="http://schemas.openxmlformats.org/wordprocessingml/2006/main" xmlns:w14="http://schemas.microsoft.com/office/word/2010/wordml" xmlns:w15="http://schemas.microsoft.com/office/word/2012/wordml" xmlns:wpg="http://schemas.microsoft.com/office/word/2010/wordprocessingGroup" xmlns:wpi="http://schemas.microsoft.com/office/word/2010/wordprocessingInk" xmlns:wne="http://schemas.microsoft.com/office/word/2006/wordml" xmlns:wps="http://schemas.microsoft.com/office/word/2010/wordprocessingShape" mc:Ignorable="w14 w15 wp14">
+  <w:p>
+    <w:pPr>
+      <w:pStyle w:val="Piedepgina"/>
+      <w:framePr w:wrap="none" w:vAnchor="text" w:hAnchor="margin" w:xAlign="center" w:y="1"/>
+      <w:rPr>
+        <w:rStyle w:val="Nmerodepgina"/>
+      </w:rPr>
+    </w:pPr>
+    <w:r>
+      <w:rPr>
+        <w:rStyle w:val="Nmerodepgina"/>
+      </w:rPr>
+      <w:fldChar w:fldCharType="begin"/>
+    </w:r>
+    <w:r>
+      <w:rPr>
+        <w:rStyle w:val="Nmerodepgina"/>
+      </w:rPr>
+      <w:instrText xml:space="preserve">PAGE  </w:instrText>
+    </w:r>
+    <w:r>
+      <w:rPr>
+        <w:rStyle w:val="Nmerodepgina"/>
+      </w:rPr>
+      <w:fldChar w:fldCharType="separate"/>
+    </w:r>
+    <w:r>
+      <w:rPr>
+        <w:rStyle w:val="Nmerodepgina"/>
+        <w:noProof/>
+      </w:rPr>
+      <w:t>1</w:t>
+    </w:r>
+    <w:r>
+      <w:rPr>
+        <w:rStyle w:val="Nmerodepgina"/>
+      </w:rPr>
+      <w:fldChar w:fldCharType="end"/>
+    </w:r>
+  </w:p>
+  <w:p>
+    <w:pPr>
+      <w:pStyle w:val="Piedepgina"/>
+    </w:pPr>
+  </w:p>
+</w:ftr>
+</file>
+
+<file path=word/footnotes.xml><?xml version="1.0" encoding="utf-8"?>
+<w:footnotes xmlns:wpc="http://schemas.microsoft.com/office/word/2010/wordprocessingCanvas" xmlns:mo="http://schemas.microsoft.com/office/mac/office/2008/main" xmlns:mc="http://schemas.openxmlformats.org/markup-compatibility/2006" xmlns:mv="urn:schemas-microsoft-com:mac:vml" xmlns:o="urn:schemas-microsoft-com:office:office" xmlns:r="http://schemas.openxmlformats.org/officeDocument/2006/relationships" xmlns:m="http://schemas.openxmlformats.org/officeDocument/2006/math" xmlns:v="urn:schemas-microsoft-com:vml" xmlns:wp14="http://schemas.microsoft.com/office/word/2010/wordprocessingDrawing" xmlns:wp="http://schemas.openxmlformats.org/drawingml/2006/wordprocessingDrawing" xmlns:w10="urn:schemas-microsoft-com:office:word" xmlns:w="http://schemas.openxmlformats.org/wordprocessingml/2006/main" xmlns:w14="http://schemas.microsoft.com/office/word/2010/wordml" xmlns:w15="http://schemas.microsoft.com/office/word/2012/wordml" xmlns:wpg="http://schemas.microsoft.com/office/word/2010/wordprocessingGroup" xmlns:wpi="http://schemas.microsoft.com/office/word/2010/wordprocessingInk" xmlns:wne="http://schemas.microsoft.com/office/word/2006/wordml" xmlns:wps="http://schemas.microsoft.com/office/word/2010/wordprocessingShape" mc:Ignorable="w14 w15 wp14">
+  <w:footnote w:type="separator" w:id="-1">
+    <w:p>
+      <w:r>
+        <w:separator/>
+      </w:r>
+    </w:p>
+  </w:footnote>
+  <w:footnote w:type="continuationSeparator" w:id="0">
+    <w:p>
+      <w:r>
+        <w:continuationSeparator/>
+      </w:r>
+    </w:p>
+  </w:footnote>
+</w:footnotes>
 </file>
 
 <file path=word/styles.xml><?xml version="1.0" encoding="utf-8"?>
@@ -4852,6 +5188,213 @@
       <w:spacing w:before="100" w:beforeAutospacing="1" w:after="100" w:afterAutospacing="1"/>
     </w:pPr>
   </w:style>
+  <w:style w:type="paragraph" w:styleId="Piedepgina">
+    <w:name w:val="footer"/>
+    <w:basedOn w:val="Normal"/>
+    <w:link w:val="PiedepginaCar"/>
+    <w:uiPriority w:val="99"/>
+    <w:unhideWhenUsed/>
+    <w:rsid w:val="006A6C44"/>
+    <w:pPr>
+      <w:tabs>
+        <w:tab w:val="center" w:pos="4252"/>
+        <w:tab w:val="right" w:pos="8504"/>
+      </w:tabs>
+    </w:pPr>
+  </w:style>
+  <w:style w:type="character" w:customStyle="1" w:styleId="PiedepginaCar">
+    <w:name w:val="Pie de página Car"/>
+    <w:basedOn w:val="Fuentedeprrafopredeter"/>
+    <w:link w:val="Piedepgina"/>
+    <w:uiPriority w:val="99"/>
+    <w:rsid w:val="006A6C44"/>
+    <w:rPr>
+      <w:rFonts w:ascii="Times New Roman" w:hAnsi="Times New Roman" w:cs="Times New Roman"/>
+      <w:lang w:val="es-ES_tradnl" w:eastAsia="es-ES_tradnl"/>
+    </w:rPr>
+  </w:style>
+  <w:style w:type="character" w:styleId="Nmerodepgina">
+    <w:name w:val="page number"/>
+    <w:basedOn w:val="Fuentedeprrafopredeter"/>
+    <w:uiPriority w:val="99"/>
+    <w:semiHidden/>
+    <w:unhideWhenUsed/>
+    <w:rsid w:val="006A6C44"/>
+  </w:style>
+  <w:style w:type="paragraph" w:styleId="TtulodeTDC">
+    <w:name w:val="TOC Heading"/>
+    <w:basedOn w:val="Ttulo1"/>
+    <w:next w:val="Normal"/>
+    <w:uiPriority w:val="39"/>
+    <w:unhideWhenUsed/>
+    <w:qFormat/>
+    <w:rsid w:val="00D97CA3"/>
+    <w:pPr>
+      <w:spacing w:before="480" w:line="276" w:lineRule="auto"/>
+      <w:outlineLvl w:val="9"/>
+    </w:pPr>
+    <w:rPr>
+      <w:b/>
+      <w:bCs/>
+      <w:sz w:val="28"/>
+      <w:szCs w:val="28"/>
+      <w:lang w:val="es-ES_tradnl" w:eastAsia="es-ES_tradnl"/>
+    </w:rPr>
+  </w:style>
+  <w:style w:type="paragraph" w:styleId="TDC1">
+    <w:name w:val="toc 1"/>
+    <w:basedOn w:val="Normal"/>
+    <w:next w:val="Normal"/>
+    <w:autoRedefine/>
+    <w:uiPriority w:val="39"/>
+    <w:unhideWhenUsed/>
+    <w:rsid w:val="00D97CA3"/>
+    <w:pPr>
+      <w:spacing w:before="240" w:after="120"/>
+    </w:pPr>
+    <w:rPr>
+      <w:rFonts w:asciiTheme="minorHAnsi" w:hAnsiTheme="minorHAnsi"/>
+      <w:b/>
+      <w:bCs/>
+      <w:caps/>
+      <w:sz w:val="22"/>
+      <w:szCs w:val="22"/>
+      <w:u w:val="single"/>
+    </w:rPr>
+  </w:style>
+  <w:style w:type="paragraph" w:styleId="TDC2">
+    <w:name w:val="toc 2"/>
+    <w:basedOn w:val="Normal"/>
+    <w:next w:val="Normal"/>
+    <w:autoRedefine/>
+    <w:uiPriority w:val="39"/>
+    <w:unhideWhenUsed/>
+    <w:rsid w:val="00D97CA3"/>
+    <w:rPr>
+      <w:rFonts w:asciiTheme="minorHAnsi" w:hAnsiTheme="minorHAnsi"/>
+      <w:b/>
+      <w:bCs/>
+      <w:smallCaps/>
+      <w:sz w:val="22"/>
+      <w:szCs w:val="22"/>
+    </w:rPr>
+  </w:style>
+  <w:style w:type="paragraph" w:styleId="TDC3">
+    <w:name w:val="toc 3"/>
+    <w:basedOn w:val="Normal"/>
+    <w:next w:val="Normal"/>
+    <w:autoRedefine/>
+    <w:uiPriority w:val="39"/>
+    <w:unhideWhenUsed/>
+    <w:rsid w:val="00D97CA3"/>
+    <w:rPr>
+      <w:rFonts w:asciiTheme="minorHAnsi" w:hAnsiTheme="minorHAnsi"/>
+      <w:smallCaps/>
+      <w:sz w:val="22"/>
+      <w:szCs w:val="22"/>
+    </w:rPr>
+  </w:style>
+  <w:style w:type="character" w:styleId="Hipervnculo">
+    <w:name w:val="Hyperlink"/>
+    <w:basedOn w:val="Fuentedeprrafopredeter"/>
+    <w:uiPriority w:val="99"/>
+    <w:unhideWhenUsed/>
+    <w:rsid w:val="00D97CA3"/>
+    <w:rPr>
+      <w:color w:val="0563C1" w:themeColor="hyperlink"/>
+      <w:u w:val="single"/>
+    </w:rPr>
+  </w:style>
+  <w:style w:type="paragraph" w:styleId="TDC4">
+    <w:name w:val="toc 4"/>
+    <w:basedOn w:val="Normal"/>
+    <w:next w:val="Normal"/>
+    <w:autoRedefine/>
+    <w:uiPriority w:val="39"/>
+    <w:semiHidden/>
+    <w:unhideWhenUsed/>
+    <w:rsid w:val="00D97CA3"/>
+    <w:rPr>
+      <w:rFonts w:asciiTheme="minorHAnsi" w:hAnsiTheme="minorHAnsi"/>
+      <w:sz w:val="22"/>
+      <w:szCs w:val="22"/>
+    </w:rPr>
+  </w:style>
+  <w:style w:type="paragraph" w:styleId="TDC5">
+    <w:name w:val="toc 5"/>
+    <w:basedOn w:val="Normal"/>
+    <w:next w:val="Normal"/>
+    <w:autoRedefine/>
+    <w:uiPriority w:val="39"/>
+    <w:semiHidden/>
+    <w:unhideWhenUsed/>
+    <w:rsid w:val="00D97CA3"/>
+    <w:rPr>
+      <w:rFonts w:asciiTheme="minorHAnsi" w:hAnsiTheme="minorHAnsi"/>
+      <w:sz w:val="22"/>
+      <w:szCs w:val="22"/>
+    </w:rPr>
+  </w:style>
+  <w:style w:type="paragraph" w:styleId="TDC6">
+    <w:name w:val="toc 6"/>
+    <w:basedOn w:val="Normal"/>
+    <w:next w:val="Normal"/>
+    <w:autoRedefine/>
+    <w:uiPriority w:val="39"/>
+    <w:semiHidden/>
+    <w:unhideWhenUsed/>
+    <w:rsid w:val="00D97CA3"/>
+    <w:rPr>
+      <w:rFonts w:asciiTheme="minorHAnsi" w:hAnsiTheme="minorHAnsi"/>
+      <w:sz w:val="22"/>
+      <w:szCs w:val="22"/>
+    </w:rPr>
+  </w:style>
+  <w:style w:type="paragraph" w:styleId="TDC7">
+    <w:name w:val="toc 7"/>
+    <w:basedOn w:val="Normal"/>
+    <w:next w:val="Normal"/>
+    <w:autoRedefine/>
+    <w:uiPriority w:val="39"/>
+    <w:semiHidden/>
+    <w:unhideWhenUsed/>
+    <w:rsid w:val="00D97CA3"/>
+    <w:rPr>
+      <w:rFonts w:asciiTheme="minorHAnsi" w:hAnsiTheme="minorHAnsi"/>
+      <w:sz w:val="22"/>
+      <w:szCs w:val="22"/>
+    </w:rPr>
+  </w:style>
+  <w:style w:type="paragraph" w:styleId="TDC8">
+    <w:name w:val="toc 8"/>
+    <w:basedOn w:val="Normal"/>
+    <w:next w:val="Normal"/>
+    <w:autoRedefine/>
+    <w:uiPriority w:val="39"/>
+    <w:semiHidden/>
+    <w:unhideWhenUsed/>
+    <w:rsid w:val="00D97CA3"/>
+    <w:rPr>
+      <w:rFonts w:asciiTheme="minorHAnsi" w:hAnsiTheme="minorHAnsi"/>
+      <w:sz w:val="22"/>
+      <w:szCs w:val="22"/>
+    </w:rPr>
+  </w:style>
+  <w:style w:type="paragraph" w:styleId="TDC9">
+    <w:name w:val="toc 9"/>
+    <w:basedOn w:val="Normal"/>
+    <w:next w:val="Normal"/>
+    <w:autoRedefine/>
+    <w:uiPriority w:val="39"/>
+    <w:semiHidden/>
+    <w:unhideWhenUsed/>
+    <w:rsid w:val="00D97CA3"/>
+    <w:rPr>
+      <w:rFonts w:asciiTheme="minorHAnsi" w:hAnsiTheme="minorHAnsi"/>
+      <w:sz w:val="22"/>
+      <w:szCs w:val="22"/>
+    </w:rPr>
+  </w:style>
 </w:styles>
 </file>
 
@@ -5114,4 +5657,16 @@
     </a:ext>
   </a:extLst>
 </a:theme>
+</file>
+
+<file path=customXml/item1.xml><?xml version="1.0" encoding="utf-8"?>
+<b:Sources xmlns:b="http://schemas.openxmlformats.org/officeDocument/2006/bibliography" xmlns="http://schemas.openxmlformats.org/officeDocument/2006/bibliography" SelectedStyle="/APASixthEditionOfficeOnline.xsl" StyleName="APA"/>
+</file>
+
+<file path=customXml/itemProps1.xml><?xml version="1.0" encoding="utf-8"?>
+<ds:datastoreItem xmlns:ds="http://schemas.openxmlformats.org/officeDocument/2006/customXml" ds:itemID="{F9B849DB-053C-314F-BE87-520457AC8D88}">
+  <ds:schemaRefs>
+    <ds:schemaRef ds:uri="http://schemas.openxmlformats.org/officeDocument/2006/bibliography"/>
+  </ds:schemaRefs>
+</ds:datastoreItem>
 </file>